--- a/content/Post-1.docx
+++ b/content/Post-1.docx
@@ -64,90 +64,33 @@
       <w:pPr>
         <w:pStyle w:val="Heading2"/>
       </w:pPr>
-      <w:bookmarkStart w:id="21" w:name="using-big-data-in-problem-solving"/>
+      <w:bookmarkStart w:id="21" w:name="what-is-big-data"/>
       <w:bookmarkEnd w:id="21"/>
       <w:r>
-        <w:t xml:space="preserve">Using Big Data in Problem Solving</w:t>
-      </w:r>
-    </w:p>
-    <w:p>
-      <w:pPr>
-        <w:pStyle w:val="BlockText"/>
-      </w:pPr>
-      <w:r>
-        <w:t xml:space="preserve">“</w:t>
-      </w:r>
-      <w:r>
-        <w:t xml:space="preserve">All models are wrong, but some are useful</w:t>
-      </w:r>
-      <w:r>
-        <w:t xml:space="preserve">”</w:t>
-      </w:r>
-      <w:r>
-        <w:t xml:space="preserve"> </w:t>
-      </w:r>
-      <w:r>
-        <w:t xml:space="preserve">George Box, in</w:t>
-      </w:r>
-      <w:r>
-        <w:t xml:space="preserve"> </w:t>
-      </w:r>
-      <w:hyperlink r:id="rId22">
-        <w:r>
-          <w:rPr>
-            <w:rStyle w:val="Hyperlink"/>
-          </w:rPr>
-          <w:t xml:space="preserve">Science and Statistics (1976)</w:t>
-        </w:r>
-      </w:hyperlink>
-    </w:p>
-    <w:p>
-      <w:pPr>
-        <w:pStyle w:val="FirstParagraph"/>
-      </w:pPr>
-      <w:r>
-        <w:t xml:space="preserve">testsuper</w:t>
-      </w:r>
-      <w:r>
-        <w:rPr>
-          <w:vertAlign w:val="superscript"/>
-        </w:rPr>
-        <w:t xml:space="preserve">235</w:t>
-      </w:r>
-      <w:r>
-        <w:t xml:space="preserve"> </w:t>
-      </w:r>
-      <w:r>
-        <w:t xml:space="preserve">and sub</w:t>
-      </w:r>
-      <w:r>
-        <w:rPr>
-          <w:vertAlign w:val="subscript"/>
-        </w:rPr>
-        <w:t xml:space="preserve">45</w:t>
-      </w:r>
-    </w:p>
-    <w:p>
-      <w:pPr>
-        <w:pStyle w:val="FigureWithCaption"/>
+        <w:t xml:space="preserve">What is big data?</w:t>
+      </w:r>
+    </w:p>
+    <w:p>
+      <w:pPr>
+        <w:pStyle w:val="Figure"/>
       </w:pPr>
       <w:r>
         <w:drawing>
           <wp:inline>
-            <wp:extent cx="5334000" cy="2373472"/>
+            <wp:extent cx="5334000" cy="2698764"/>
             <wp:effectExtent b="0" l="0" r="0" t="0"/>
-            <wp:docPr descr="1. Static tag cloud visualization (word cloud) of key terms appearing in abstracts of Big Data-related papers. via De Mauro, Andrea, Marco Greco, and Michele Grimaldi. What Is Big Data? A Consensual Definition and a Review of Key Research Topics. AIP Conference Proceedings 1644, no. 1 (February 9, 2015): 97–104. https://doi.org/10.1063/1.4907823." title="" id="1" name="Picture"/>
+            <wp:docPr descr="" title="" id="1" name="Picture"/>
             <a:graphic>
               <a:graphicData uri="http://schemas.openxmlformats.org/drawingml/2006/picture">
                 <pic:pic>
                   <pic:nvPicPr>
-                    <pic:cNvPr descr="abstract_scrape_no_title.png" id="0" name="Picture"/>
+                    <pic:cNvPr descr="BigData_2267x1146_white.png" id="0" name="Picture"/>
                     <pic:cNvPicPr>
                       <a:picLocks noChangeArrowheads="1" noChangeAspect="1"/>
                     </pic:cNvPicPr>
                   </pic:nvPicPr>
                   <pic:blipFill>
-                    <a:blip r:embed="rId23"/>
+                    <a:blip r:embed="rId22"/>
                     <a:stretch>
                       <a:fillRect/>
                     </a:stretch>
@@ -155,7 +98,7 @@
                   <pic:spPr bwMode="auto">
                     <a:xfrm>
                       <a:off x="0" y="0"/>
-                      <a:ext cx="5334000" cy="2373472"/>
+                      <a:ext cx="5334000" cy="2698764"/>
                     </a:xfrm>
                     <a:prstGeom prst="rect">
                       <a:avLst/>
@@ -176,255 +119,183 @@
     </w:p>
     <w:p>
       <w:pPr>
-        <w:pStyle w:val="ImageCaption"/>
-      </w:pPr>
-      <w:r>
-        <w:t xml:space="preserve">1.</w:t>
-      </w:r>
-      <w:r>
-        <w:t xml:space="preserve"> </w:t>
-      </w:r>
-      <w:r>
-        <w:rPr>
-          <w:b/>
-        </w:rPr>
+        <w:pStyle w:val="FirstParagraph"/>
+      </w:pPr>
+      <w:r>
+        <w:t xml:space="preserve">The number of people and ways they interface with technology have dramatically increased the amount of human-generated data produced. Machine-generated data is produced more and more as machines increasingly are able to operate indepdent of human intvention. These factors have dramatically increased the amount, speed and kinds of data created, while also requiring advances in how this data is processed. Together, the data and and the processing now compose the core of the concept of</w:t>
+      </w:r>
+      <w:r>
+        <w:t xml:space="preserve"> </w:t>
+      </w:r>
+      <w:r>
+        <w:t xml:space="preserve">‘</w:t>
+      </w:r>
+      <w:r>
+        <w:t xml:space="preserve">big data</w:t>
+      </w:r>
+      <w:r>
+        <w:t xml:space="preserve">’</w:t>
+      </w:r>
+      <w:r>
+        <w:t xml:space="preserve">.</w:t>
+      </w:r>
+    </w:p>
+    <w:p>
+      <w:pPr>
+        <w:pStyle w:val="BodyText"/>
+      </w:pPr>
+      <w:r>
+        <w:t xml:space="preserve">Unifying definitions of novel and developing ideas are hard to come by, but as</w:t>
+      </w:r>
+      <w:r>
+        <w:t xml:space="preserve"> </w:t>
+      </w:r>
+      <w:hyperlink r:id="rId23">
+        <w:r>
+          <w:rPr>
+            <w:rStyle w:val="Hyperlink"/>
+          </w:rPr>
+          <w:t xml:space="preserve">big data evolved conceptually over the past two decades (Diebold, 2012)</w:t>
+        </w:r>
+      </w:hyperlink>
+      <w:r>
+        <w:t xml:space="preserve"> </w:t>
+      </w:r>
+      <w:r>
+        <w:t xml:space="preserve">theoretical overlaps have helped outline the contours of big data.</w:t>
+      </w:r>
+    </w:p>
+    <w:p>
+      <w:pPr>
+        <w:pStyle w:val="BodyText"/>
+      </w:pPr>
+      <w:hyperlink r:id="rId24">
+        <w:r>
+          <w:rPr>
+            <w:rStyle w:val="Hyperlink"/>
+          </w:rPr>
+          <w:t xml:space="preserve">Laney’s 2001</w:t>
+        </w:r>
+      </w:hyperlink>
+      <w:r>
+        <w:t xml:space="preserve">[pdf] work, while not the first to frame an approach, identified</w:t>
+      </w:r>
+      <w:r>
+        <w:t xml:space="preserve"> </w:t>
+      </w:r>
+      <w:r>
+        <w:t xml:space="preserve">‘</w:t>
+      </w:r>
+      <w:r>
+        <w:t xml:space="preserve">Volume</w:t>
+      </w:r>
+      <w:r>
+        <w:t xml:space="preserve">’</w:t>
+      </w:r>
+      <w:r>
+        <w:t xml:space="preserve">,</w:t>
+      </w:r>
+      <w:r>
+        <w:t xml:space="preserve"> </w:t>
+      </w:r>
+      <w:r>
+        <w:t xml:space="preserve">‘</w:t>
+      </w:r>
+      <w:r>
+        <w:t xml:space="preserve">Velocity</w:t>
+      </w:r>
+      <w:r>
+        <w:t xml:space="preserve">’</w:t>
+      </w:r>
+      <w:r>
+        <w:t xml:space="preserve"> </w:t>
+      </w:r>
+      <w:r>
+        <w:t xml:space="preserve">and</w:t>
+      </w:r>
+      <w:r>
+        <w:t xml:space="preserve"> </w:t>
+      </w:r>
+      <w:r>
+        <w:t xml:space="preserve">‘</w:t>
+      </w:r>
+      <w:r>
+        <w:t xml:space="preserve">Variety</w:t>
+      </w:r>
+      <w:r>
+        <w:t xml:space="preserve">’</w:t>
+      </w:r>
+      <w:r>
+        <w:t xml:space="preserve"> </w:t>
+      </w:r>
+      <w:r>
+        <w:t xml:space="preserve">as crucial factors of large format (originally termed</w:t>
+      </w:r>
+      <w:r>
+        <w:t xml:space="preserve"> </w:t>
+      </w:r>
+      <w:r>
         <w:t xml:space="preserve">“</w:t>
       </w:r>
       <w:r>
-        <w:rPr>
-          <w:b/>
-        </w:rPr>
-        <w:t xml:space="preserve">Static tag cloud visualization (word cloud) of key terms appearing in abstracts of Big Data-related papers.</w:t>
-      </w:r>
-      <w:r>
-        <w:rPr>
-          <w:b/>
-        </w:rPr>
+        <w:t xml:space="preserve">3D</w:t>
+      </w:r>
+      <w:r>
         <w:t xml:space="preserve">”</w:t>
       </w:r>
       <w:r>
-        <w:t xml:space="preserve"> </w:t>
-      </w:r>
-      <w:r>
-        <w:t xml:space="preserve">via De Mauro, Andrea, Marco Greco, and Michele Grimaldi.</w:t>
-      </w:r>
-      <w:r>
-        <w:t xml:space="preserve"> </w:t>
-      </w:r>
-      <w:r>
-        <w:t xml:space="preserve">“</w:t>
-      </w:r>
-      <w:r>
-        <w:t xml:space="preserve">What Is Big Data? A Consensual Definition and a Review of Key Research Topics.</w:t>
-      </w:r>
-      <w:r>
-        <w:t xml:space="preserve">”</w:t>
-      </w:r>
-      <w:r>
-        <w:t xml:space="preserve"> </w:t>
-      </w:r>
-      <w:r>
-        <w:t xml:space="preserve">AIP Conference Proceedings 1644, no. 1 (February 9, 2015): 97–104.</w:t>
-      </w:r>
-      <w:r>
-        <w:t xml:space="preserve"> </w:t>
-      </w:r>
-      <w:hyperlink r:id="rId24">
-        <w:r>
-          <w:rPr>
-            <w:rStyle w:val="Hyperlink"/>
-          </w:rPr>
-          <w:t xml:space="preserve">https://doi.org/10.1063/1.4907823</w:t>
-        </w:r>
-      </w:hyperlink>
-      <w:r>
-        <w:t xml:space="preserve">.</w:t>
-      </w:r>
-    </w:p>
-    <w:p>
-      <w:pPr>
-        <w:pStyle w:val="Heading2"/>
-      </w:pPr>
-      <w:bookmarkStart w:id="25" w:name="what-is-big-data"/>
-      <w:bookmarkEnd w:id="25"/>
-      <w:r>
-        <w:t xml:space="preserve">What is big data?</w:t>
-      </w:r>
-    </w:p>
-    <w:p>
-      <w:pPr>
-        <w:pStyle w:val="FirstParagraph"/>
-      </w:pPr>
-      <w:r>
-        <w:t xml:space="preserve">As with many emerging concepts, a uniform definition is fleeting:</w:t>
-      </w:r>
-    </w:p>
-    <w:p>
-      <w:pPr>
-        <w:pStyle w:val="BlockText"/>
-      </w:pPr>
-      <w:r>
-        <w:t xml:space="preserve">“</w:t>
-      </w:r>
-      <w:r>
-        <w:t xml:space="preserve">Big Data represents the Information assets characterized by such a High Volume, Velocity and Variety to require specific Technology and Analytical Methods for its transformation into Value.</w:t>
-      </w:r>
-      <w:r>
-        <w:t xml:space="preserve">”</w:t>
-      </w:r>
-    </w:p>
-    <w:p>
-      <w:pPr>
-        <w:pStyle w:val="Compact"/>
+        <w:t xml:space="preserve">) data management. The 3 V’s, as they became known, are now roughly defined as follows:</w:t>
+      </w:r>
+    </w:p>
+    <w:p>
+      <w:pPr>
         <w:numPr>
           <w:numId w:val="1001"/>
           <w:ilvl w:val="0"/>
         </w:numPr>
       </w:pPr>
       <w:r>
-        <w:t xml:space="preserve">De Mauro, Andrea, Marco Greco, and Michele Grimaldi.</w:t>
-      </w:r>
-      <w:r>
-        <w:t xml:space="preserve"> </w:t>
-      </w:r>
-      <w:r>
-        <w:t xml:space="preserve">“</w:t>
-      </w:r>
-      <w:r>
-        <w:t xml:space="preserve">What Is Big Data? A Consensual Definition and a Review of Key Research Topics.</w:t>
-      </w:r>
-      <w:r>
-        <w:t xml:space="preserve">”</w:t>
-      </w:r>
-      <w:r>
-        <w:t xml:space="preserve"> </w:t>
-      </w:r>
-      <w:r>
-        <w:t xml:space="preserve">AIP Conference Proceedings 1644, no. 1 (February 9, 2015): 97–104.</w:t>
-      </w:r>
-      <w:r>
-        <w:t xml:space="preserve"> </w:t>
-      </w:r>
-      <w:hyperlink r:id="rId24">
-        <w:r>
-          <w:rPr>
-            <w:rStyle w:val="Hyperlink"/>
-          </w:rPr>
-          <w:t xml:space="preserve">https://doi.org/10.1063/1.4907823</w:t>
-        </w:r>
-      </w:hyperlink>
-      <w:r>
-        <w:t xml:space="preserve">.</w:t>
-      </w:r>
-    </w:p>
-    <w:p>
-      <w:pPr>
-        <w:pStyle w:val="BlockText"/>
-      </w:pPr>
-      <w:r>
-        <w:t xml:space="preserve">“</w:t>
-      </w:r>
-      <w:r>
-        <w:t xml:space="preserve">Big data is a term describing the storage and analysis of large and or complex data sets using a series of techniques includ- ing, but not limited to: NoSQL, MapReduce and machine learning.</w:t>
-      </w:r>
-      <w:r>
-        <w:t xml:space="preserve">”</w:t>
-      </w:r>
-    </w:p>
-    <w:p>
-      <w:pPr>
-        <w:pStyle w:val="Compact"/>
+        <w:rPr>
+          <w:b/>
+        </w:rPr>
+        <w:t xml:space="preserve">Volume</w:t>
+      </w:r>
+      <w:r>
+        <w:t xml:space="preserve">: the size of data used or generated</w:t>
+      </w:r>
+    </w:p>
+    <w:p>
+      <w:pPr>
         <w:numPr>
-          <w:numId w:val="1003"/>
-          <w:ilvl w:val="1"/>
-        </w:numPr>
-      </w:pPr>
-      <w:r>
-        <w:t xml:space="preserve">Ward, Jonathan Stuart, and Adam Barker.</w:t>
-      </w:r>
-      <w:r>
-        <w:t xml:space="preserve"> </w:t>
-      </w:r>
-      <w:r>
-        <w:t xml:space="preserve">“</w:t>
-      </w:r>
-      <w:r>
-        <w:t xml:space="preserve">Undefined By Data: A Survey of Big Data Definitions.</w:t>
-      </w:r>
-      <w:r>
-        <w:t xml:space="preserve">”</w:t>
-      </w:r>
-      <w:r>
-        <w:t xml:space="preserve"> </w:t>
-      </w:r>
-      <w:r>
-        <w:t xml:space="preserve">ArXiv:1309.5821 [Cs], September 20, 2013.</w:t>
-      </w:r>
-      <w:r>
-        <w:t xml:space="preserve"> </w:t>
-      </w:r>
-      <w:hyperlink r:id="rId26">
-        <w:r>
-          <w:rPr>
-            <w:rStyle w:val="Hyperlink"/>
-          </w:rPr>
-          <w:t xml:space="preserve">http://arxiv.org/abs/1309.5821</w:t>
-        </w:r>
-      </w:hyperlink>
-      <w:r>
-        <w:t xml:space="preserve">.</w:t>
-      </w:r>
-    </w:p>
-    <w:p>
-      <w:pPr>
-        <w:pStyle w:val="FirstParagraph"/>
-      </w:pPr>
-      <w:r>
-        <w:t xml:space="preserve">However, most like to use some set of V’s [3,4] in the definition. Most often:</w:t>
-      </w:r>
-    </w:p>
-    <w:p>
-      <w:pPr>
-        <w:numPr>
-          <w:numId w:val="1004"/>
+          <w:numId w:val="1001"/>
           <w:ilvl w:val="0"/>
         </w:numPr>
       </w:pPr>
       <w:r>
-        <w:t xml:space="preserve">Volume: the size of data generated</w:t>
+        <w:rPr>
+          <w:b/>
+        </w:rPr>
+        <w:t xml:space="preserve">Velocity</w:t>
+      </w:r>
+      <w:r>
+        <w:t xml:space="preserve">: the speed of data creation, processing,</w:t>
       </w:r>
     </w:p>
     <w:p>
       <w:pPr>
         <w:numPr>
-          <w:numId w:val="1004"/>
+          <w:numId w:val="1001"/>
           <w:ilvl w:val="0"/>
         </w:numPr>
       </w:pPr>
       <w:r>
-        <w:t xml:space="preserve">Velocity: the speed of data creation</w:t>
-      </w:r>
-    </w:p>
-    <w:p>
-      <w:pPr>
-        <w:numPr>
-          <w:numId w:val="1004"/>
-          <w:ilvl w:val="0"/>
-        </w:numPr>
-      </w:pPr>
-      <w:r>
-        <w:t xml:space="preserve">Variety: the spread of types of data</w:t>
-      </w:r>
-    </w:p>
-    <w:p>
-      <w:pPr>
-        <w:numPr>
-          <w:numId w:val="1004"/>
-          <w:ilvl w:val="0"/>
-        </w:numPr>
-      </w:pPr>
-      <w:r>
-        <w:t xml:space="preserve">Veracity: the uncertainty, error, or other issues the data</w:t>
+        <w:rPr>
+          <w:b/>
+        </w:rPr>
+        <w:t xml:space="preserve">Variety</w:t>
+      </w:r>
+      <w:r>
+        <w:t xml:space="preserve">: the spread of types and structures of data</w:t>
       </w:r>
     </w:p>
     <w:p>
@@ -434,20 +305,20 @@
       <w:r>
         <w:drawing>
           <wp:inline>
-            <wp:extent cx="5334000" cy="3277245"/>
+            <wp:extent cx="5334000" cy="3726862"/>
             <wp:effectExtent b="0" l="0" r="0" t="0"/>
-            <wp:docPr descr="IBM’s Take" title="" id="1" name="Picture"/>
+            <wp:docPr descr="https://hadoop.cesga.es/workshop/img/3v.png" title="" id="1" name="Picture"/>
             <a:graphic>
               <a:graphicData uri="http://schemas.openxmlformats.org/drawingml/2006/picture">
                 <pic:pic>
                   <pic:nvPicPr>
-                    <pic:cNvPr descr="http://www.ibmbigdatahub.com/sites/default/files/styles/xlarge-scaled/public/infographic_image/4-Vs-of-big-data.jpg?itok=4syrvSLX" id="0" name="Picture"/>
+                    <pic:cNvPr descr="3v.png" id="0" name="Picture"/>
                     <pic:cNvPicPr>
                       <a:picLocks noChangeArrowheads="1" noChangeAspect="1"/>
                     </pic:cNvPicPr>
                   </pic:nvPicPr>
                   <pic:blipFill>
-                    <a:blip r:embed="rId29"/>
+                    <a:blip r:embed="rId25"/>
                     <a:stretch>
                       <a:fillRect/>
                     </a:stretch>
@@ -455,7 +326,7 @@
                   <pic:spPr bwMode="auto">
                     <a:xfrm>
                       <a:off x="0" y="0"/>
-                      <a:ext cx="5334000" cy="3277245"/>
+                      <a:ext cx="5334000" cy="3726862"/>
                     </a:xfrm>
                     <a:prstGeom prst="rect">
                       <a:avLst/>
@@ -478,34 +349,454 @@
       <w:pPr>
         <w:pStyle w:val="ImageCaption"/>
       </w:pPr>
-      <w:r>
-        <w:t xml:space="preserve">IBM’s Take</w:t>
-      </w:r>
-    </w:p>
-    <w:p>
-      <w:pPr>
-        <w:pStyle w:val="Heading3"/>
-      </w:pPr>
-      <w:bookmarkStart w:id="30" w:name="why-big-data-now"/>
-      <w:bookmarkEnd w:id="30"/>
-      <w:r>
-        <w:t xml:space="preserve">Why big data now?</w:t>
-      </w:r>
-    </w:p>
-    <w:p>
-      <w:pPr>
-        <w:pStyle w:val="FirstParagraph"/>
-      </w:pPr>
-      <w:r>
-        <w:t xml:space="preserve">Machines generate data at this point, more than people</w:t>
-      </w:r>
+      <w:hyperlink r:id="rId26">
+        <w:r>
+          <w:rPr>
+            <w:rStyle w:val="Hyperlink"/>
+          </w:rPr>
+          <w:t xml:space="preserve">https://hadoop.cesga.es/workshop/img/3v.png</w:t>
+        </w:r>
+      </w:hyperlink>
     </w:p>
     <w:p>
       <w:pPr>
         <w:pStyle w:val="BodyText"/>
       </w:pPr>
       <w:r>
-        <w:t xml:space="preserve">How is it different from small data?</w:t>
+        <w:t xml:space="preserve">In the years since Laney’s work many have added more V’s to the list. For example, as early as 2013</w:t>
+      </w:r>
+      <w:r>
+        <w:t xml:space="preserve"> </w:t>
+      </w:r>
+      <w:hyperlink r:id="rId27">
+        <w:r>
+          <w:rPr>
+            <w:rStyle w:val="Hyperlink"/>
+          </w:rPr>
+          <w:t xml:space="preserve">IBM added</w:t>
+        </w:r>
+        <w:r>
+          <w:rPr>
+            <w:rStyle w:val="Hyperlink"/>
+          </w:rPr>
+          <w:t xml:space="preserve"> </w:t>
+        </w:r>
+        <w:r>
+          <w:rPr>
+            <w:rStyle w:val="Hyperlink"/>
+          </w:rPr>
+          <w:t xml:space="preserve">‘</w:t>
+        </w:r>
+        <w:r>
+          <w:rPr>
+            <w:rStyle w:val="Hyperlink"/>
+          </w:rPr>
+          <w:t xml:space="preserve">Veracity</w:t>
+        </w:r>
+        <w:r>
+          <w:rPr>
+            <w:rStyle w:val="Hyperlink"/>
+          </w:rPr>
+          <w:t xml:space="preserve">’</w:t>
+        </w:r>
+      </w:hyperlink>
+      <w:r>
+        <w:t xml:space="preserve">(with an</w:t>
+      </w:r>
+      <w:r>
+        <w:t xml:space="preserve"> </w:t>
+      </w:r>
+      <w:hyperlink r:id="rId28">
+        <w:r>
+          <w:rPr>
+            <w:rStyle w:val="Hyperlink"/>
+          </w:rPr>
+          <w:t xml:space="preserve">infographic</w:t>
+        </w:r>
+      </w:hyperlink>
+      <w:r>
+        <w:t xml:space="preserve"> </w:t>
+      </w:r>
+      <w:r>
+        <w:t xml:space="preserve">to prove it) to highlight the importance of uncertainty, error, or other issues the data. By</w:t>
+      </w:r>
+      <w:r>
+        <w:t xml:space="preserve"> </w:t>
+      </w:r>
+      <w:hyperlink r:id="rId29">
+        <w:r>
+          <w:rPr>
+            <w:rStyle w:val="Hyperlink"/>
+          </w:rPr>
+          <w:t xml:space="preserve">2016</w:t>
+        </w:r>
+      </w:hyperlink>
+      <w:r>
+        <w:t xml:space="preserve">,</w:t>
+      </w:r>
+      <w:r>
+        <w:t xml:space="preserve"> </w:t>
+      </w:r>
+      <w:r>
+        <w:t xml:space="preserve">‘</w:t>
+      </w:r>
+      <w:r>
+        <w:t xml:space="preserve">Value</w:t>
+      </w:r>
+      <w:r>
+        <w:t xml:space="preserve">’</w:t>
+      </w:r>
+      <w:r>
+        <w:t xml:space="preserve"> </w:t>
+      </w:r>
+      <w:r>
+        <w:t xml:space="preserve">was being included by IBM (</w:t>
+      </w:r>
+      <w:hyperlink r:id="rId30">
+        <w:r>
+          <w:rPr>
+            <w:rStyle w:val="Hyperlink"/>
+          </w:rPr>
+          <w:t xml:space="preserve">of course with another infographic</w:t>
+        </w:r>
+      </w:hyperlink>
+      <w:r>
+        <w:t xml:space="preserve">). As far as V’s go it seems any number greater than two is fine, be it</w:t>
+      </w:r>
+      <w:r>
+        <w:t xml:space="preserve"> </w:t>
+      </w:r>
+      <w:hyperlink r:id="rId31">
+        <w:r>
+          <w:rPr>
+            <w:rStyle w:val="Hyperlink"/>
+          </w:rPr>
+          <w:t xml:space="preserve">seven</w:t>
+        </w:r>
+      </w:hyperlink>
+      <w:r>
+        <w:t xml:space="preserve">,</w:t>
+      </w:r>
+      <w:r>
+        <w:t xml:space="preserve"> </w:t>
+      </w:r>
+      <w:hyperlink r:id="rId32">
+        <w:r>
+          <w:rPr>
+            <w:rStyle w:val="Hyperlink"/>
+          </w:rPr>
+          <w:t xml:space="preserve">ten</w:t>
+        </w:r>
+      </w:hyperlink>
+      <w:r>
+        <w:t xml:space="preserve">, or even</w:t>
+      </w:r>
+      <w:r>
+        <w:t xml:space="preserve"> </w:t>
+      </w:r>
+      <w:hyperlink r:id="rId33">
+        <w:r>
+          <w:rPr>
+            <w:rStyle w:val="Hyperlink"/>
+          </w:rPr>
+          <w:t xml:space="preserve">forty-two</w:t>
+        </w:r>
+      </w:hyperlink>
+      <w:r>
+        <w:t xml:space="preserve">.</w:t>
+      </w:r>
+    </w:p>
+    <w:p>
+      <w:pPr>
+        <w:pStyle w:val="BodyText"/>
+      </w:pPr>
+      <w:hyperlink r:id="rId34">
+        <w:r>
+          <w:rPr>
+            <w:rStyle w:val="Hyperlink"/>
+          </w:rPr>
+          <w:t xml:space="preserve">Ward and Barker’s 2013</w:t>
+        </w:r>
+      </w:hyperlink>
+      <w:r>
+        <w:t xml:space="preserve"> </w:t>
+      </w:r>
+      <w:r>
+        <w:t xml:space="preserve">survey of big data defintions yielded a process and technology focused summary, stating that</w:t>
+      </w:r>
+      <w:r>
+        <w:t xml:space="preserve"> </w:t>
+      </w:r>
+      <w:r>
+        <w:t xml:space="preserve">“</w:t>
+      </w:r>
+      <w:r>
+        <w:t xml:space="preserve">Big data is a term describing the storage and analysis of large and or complex data sets using a series of techniques including, but not limited to: NoSQL, MapReduce and machine learning.</w:t>
+      </w:r>
+      <w:r>
+        <w:t xml:space="preserve">”</w:t>
+      </w:r>
+    </w:p>
+    <w:p>
+      <w:pPr>
+        <w:pStyle w:val="BodyText"/>
+      </w:pPr>
+      <w:hyperlink r:id="rId35">
+        <w:r>
+          <w:rPr>
+            <w:rStyle w:val="Hyperlink"/>
+          </w:rPr>
+          <w:t xml:space="preserve">De Mauro, Greco, &amp; Grimaldi’s 2015</w:t>
+        </w:r>
+      </w:hyperlink>
+      <w:r>
+        <w:t xml:space="preserve"> </w:t>
+      </w:r>
+      <w:r>
+        <w:t xml:space="preserve">meta-analysis of big data defintions includes not just the 3 V’s but also</w:t>
+      </w:r>
+      <w:r>
+        <w:t xml:space="preserve"> </w:t>
+      </w:r>
+      <w:r>
+        <w:t xml:space="preserve">‘</w:t>
+      </w:r>
+      <w:r>
+        <w:t xml:space="preserve">Value</w:t>
+      </w:r>
+      <w:r>
+        <w:t xml:space="preserve">’</w:t>
+      </w:r>
+      <w:r>
+        <w:t xml:space="preserve">, defined as the transforming information into actionable knowledge with economic impacts, as a fourth V, as well as the technology and methods focus encompassed by Ward and Baker (2013):</w:t>
+      </w:r>
+    </w:p>
+    <w:p>
+      <w:pPr>
+        <w:pStyle w:val="BlockText"/>
+      </w:pPr>
+      <w:r>
+        <w:t xml:space="preserve">“</w:t>
+      </w:r>
+      <w:r>
+        <w:t xml:space="preserve">Big Data represents the Information assets characterized by such a High Volume, Velocity and Variety to require specific Technology and Analytical Methods for its transformation into Value.</w:t>
+      </w:r>
+      <w:r>
+        <w:t xml:space="preserve">”</w:t>
+      </w:r>
+      <w:r>
+        <w:t xml:space="preserve"> </w:t>
+      </w:r>
+      <w:r>
+        <w:t xml:space="preserve">-</w:t>
+      </w:r>
+      <w:r>
+        <w:t xml:space="preserve"> </w:t>
+      </w:r>
+      <w:hyperlink r:id="rId35">
+        <w:r>
+          <w:rPr>
+            <w:rStyle w:val="Hyperlink"/>
+          </w:rPr>
+          <w:t xml:space="preserve">De Mauro et al., 2015</w:t>
+        </w:r>
+      </w:hyperlink>
+    </w:p>
+    <w:p>
+      <w:pPr>
+        <w:pStyle w:val="Heading4"/>
+      </w:pPr>
+      <w:bookmarkStart w:id="36" w:name="references"/>
+      <w:bookmarkEnd w:id="36"/>
+      <w:r>
+        <w:t xml:space="preserve">References</w:t>
+      </w:r>
+    </w:p>
+    <w:p>
+      <w:pPr>
+        <w:numPr>
+          <w:numId w:val="1002"/>
+          <w:ilvl w:val="0"/>
+        </w:numPr>
+      </w:pPr>
+      <w:r>
+        <w:t xml:space="preserve">De Mauro, Andrea, Marco Greco, and Michele Grimaldi.</w:t>
+      </w:r>
+      <w:r>
+        <w:t xml:space="preserve"> </w:t>
+      </w:r>
+      <w:r>
+        <w:t xml:space="preserve">“</w:t>
+      </w:r>
+      <w:r>
+        <w:t xml:space="preserve">What Is Big Data? A Consensual Definition and a Review of Key Research Topics.</w:t>
+      </w:r>
+      <w:r>
+        <w:t xml:space="preserve">”</w:t>
+      </w:r>
+      <w:r>
+        <w:t xml:space="preserve"> </w:t>
+      </w:r>
+      <w:r>
+        <w:t xml:space="preserve">AIP Conference Proceedings 1644, no. 1 (February 9, 2015): 97–104.</w:t>
+      </w:r>
+      <w:r>
+        <w:t xml:space="preserve"> </w:t>
+      </w:r>
+      <w:hyperlink r:id="rId35">
+        <w:r>
+          <w:rPr>
+            <w:rStyle w:val="Hyperlink"/>
+          </w:rPr>
+          <w:t xml:space="preserve">https://doi.org/10.1063/1.4907823</w:t>
+        </w:r>
+      </w:hyperlink>
+      <w:r>
+        <w:t xml:space="preserve">.</w:t>
+      </w:r>
+    </w:p>
+    <w:p>
+      <w:pPr>
+        <w:numPr>
+          <w:numId w:val="1002"/>
+          <w:ilvl w:val="0"/>
+        </w:numPr>
+      </w:pPr>
+      <w:r>
+        <w:t xml:space="preserve">Diebold, Francis X.</w:t>
+      </w:r>
+      <w:r>
+        <w:t xml:space="preserve"> </w:t>
+      </w:r>
+      <w:r>
+        <w:t xml:space="preserve">“</w:t>
+      </w:r>
+      <w:r>
+        <w:t xml:space="preserve">On the Origin(s) and Development of the Term</w:t>
+      </w:r>
+      <w:r>
+        <w:t xml:space="preserve"> </w:t>
+      </w:r>
+      <w:r>
+        <w:t xml:space="preserve">‘</w:t>
+      </w:r>
+      <w:r>
+        <w:t xml:space="preserve">Big Data.</w:t>
+      </w:r>
+      <w:r>
+        <w:t xml:space="preserve">’</w:t>
+      </w:r>
+      <w:r>
+        <w:t xml:space="preserve">”</w:t>
+      </w:r>
+      <w:r>
+        <w:t xml:space="preserve"> </w:t>
+      </w:r>
+      <w:r>
+        <w:t xml:space="preserve">SSRN Scholarly Paper. Rochester, NY: Social Science Research Network, September 21, 2012.</w:t>
+      </w:r>
+      <w:r>
+        <w:t xml:space="preserve"> </w:t>
+      </w:r>
+      <w:hyperlink r:id="rId37">
+        <w:r>
+          <w:rPr>
+            <w:rStyle w:val="Hyperlink"/>
+          </w:rPr>
+          <w:t xml:space="preserve">https://papers.ssrn.com/abstract=2152421</w:t>
+        </w:r>
+      </w:hyperlink>
+      <w:r>
+        <w:t xml:space="preserve">.</w:t>
+      </w:r>
+    </w:p>
+    <w:p>
+      <w:pPr>
+        <w:numPr>
+          <w:numId w:val="1002"/>
+          <w:ilvl w:val="0"/>
+        </w:numPr>
+      </w:pPr>
+      <w:r>
+        <w:t xml:space="preserve">Laney, Doug.</w:t>
+      </w:r>
+      <w:r>
+        <w:t xml:space="preserve"> </w:t>
+      </w:r>
+      <w:r>
+        <w:t xml:space="preserve">“</w:t>
+      </w:r>
+      <w:r>
+        <w:t xml:space="preserve">3D Data Management: Controlling Data Volume, Velocity and Variety.</w:t>
+      </w:r>
+      <w:r>
+        <w:t xml:space="preserve">”</w:t>
+      </w:r>
+      <w:r>
+        <w:t xml:space="preserve"> </w:t>
+      </w:r>
+      <w:r>
+        <w:t xml:space="preserve">META Group Research Note 6, no. 70 (2001).</w:t>
+      </w:r>
+      <w:r>
+        <w:t xml:space="preserve"> </w:t>
+      </w:r>
+      <w:hyperlink r:id="rId24">
+        <w:r>
+          <w:rPr>
+            <w:rStyle w:val="Hyperlink"/>
+          </w:rPr>
+          <w:t xml:space="preserve">https://blogs.gartner.com/doug-laney/files/2012/01/ad949-3D-Data-Management-Controlling-Data-Volume-Velocity-and-Variety.pdf</w:t>
+        </w:r>
+      </w:hyperlink>
+      <w:r>
+        <w:t xml:space="preserve"> </w:t>
+      </w:r>
+      <w:r>
+        <w:t xml:space="preserve">[pdf]</w:t>
+      </w:r>
+    </w:p>
+    <w:p>
+      <w:pPr>
+        <w:numPr>
+          <w:numId w:val="1002"/>
+          <w:ilvl w:val="0"/>
+        </w:numPr>
+      </w:pPr>
+      <w:r>
+        <w:t xml:space="preserve">Ward, Jonathan Stuart, and Adam Barker.</w:t>
+      </w:r>
+      <w:r>
+        <w:t xml:space="preserve"> </w:t>
+      </w:r>
+      <w:r>
+        <w:t xml:space="preserve">“</w:t>
+      </w:r>
+      <w:r>
+        <w:t xml:space="preserve">Undefined By Data: A Survey of Big Data Definitions.</w:t>
+      </w:r>
+      <w:r>
+        <w:t xml:space="preserve">”</w:t>
+      </w:r>
+      <w:r>
+        <w:t xml:space="preserve"> </w:t>
+      </w:r>
+      <w:r>
+        <w:t xml:space="preserve">ArXiv:1309.5821 [Cs], September 20, 2013.</w:t>
+      </w:r>
+      <w:r>
+        <w:t xml:space="preserve"> </w:t>
+      </w:r>
+      <w:hyperlink r:id="rId34">
+        <w:r>
+          <w:rPr>
+            <w:rStyle w:val="Hyperlink"/>
+          </w:rPr>
+          <w:t xml:space="preserve">http://arxiv.org/abs/1309.5821</w:t>
+        </w:r>
+      </w:hyperlink>
+      <w:r>
+        <w:t xml:space="preserve">.</w:t>
       </w:r>
     </w:p>
     <w:p>
@@ -519,11 +810,39 @@
       <w:pPr>
         <w:pStyle w:val="Heading2"/>
       </w:pPr>
-      <w:bookmarkStart w:id="31" w:name="big-data-and-problem-solving"/>
-      <w:bookmarkEnd w:id="31"/>
-      <w:r>
-        <w:t xml:space="preserve">Big data and problem solving</w:t>
-      </w:r>
+      <w:bookmarkStart w:id="38" w:name="big-data-and-problem-solving"/>
+      <w:bookmarkEnd w:id="38"/>
+      <w:r>
+        <w:t xml:space="preserve">Big data and Problem Solving</w:t>
+      </w:r>
+    </w:p>
+    <w:p>
+      <w:pPr>
+        <w:pStyle w:val="BlockText"/>
+      </w:pPr>
+      <w:r>
+        <w:t xml:space="preserve">“</w:t>
+      </w:r>
+      <w:r>
+        <w:t xml:space="preserve">All models are wrong, but some are useful</w:t>
+      </w:r>
+      <w:r>
+        <w:t xml:space="preserve">”</w:t>
+      </w:r>
+      <w:r>
+        <w:br w:type="textWrapping"/>
+      </w:r>
+      <w:r>
+        <w:t xml:space="preserve">-</w:t>
+      </w:r>
+      <w:hyperlink r:id="rId39">
+        <w:r>
+          <w:rPr>
+            <w:rStyle w:val="Hyperlink"/>
+          </w:rPr>
+          <w:t xml:space="preserve">George Box, in Science and Statistics (1976)</w:t>
+        </w:r>
+      </w:hyperlink>
     </w:p>
     <w:p>
       <w:pPr>
@@ -535,60 +854,130 @@
       <w:r>
         <w:t xml:space="preserve"> </w:t>
       </w:r>
-      <w:hyperlink r:id="rId32">
-        <w:r>
-          <w:rPr>
-            <w:rStyle w:val="Hyperlink"/>
-          </w:rPr>
-          <w:t xml:space="preserve">end of theory</w:t>
-        </w:r>
-      </w:hyperlink>
-      <w:r>
-        <w:t xml:space="preserve"> </w:t>
-      </w:r>
-      <w:r>
-        <w:t xml:space="preserve">and</w:t>
-      </w:r>
-      <w:r>
-        <w:t xml:space="preserve"> </w:t>
-      </w:r>
-      <w:hyperlink r:id="rId33">
-        <w:r>
-          <w:rPr>
-            <w:rStyle w:val="Hyperlink"/>
-          </w:rPr>
-          <w:t xml:space="preserve">displacing the scientific method</w:t>
-        </w:r>
-      </w:hyperlink>
-      <w:r>
-        <w:t xml:space="preserve">. Needless to say this was</w:t>
-      </w:r>
-      <w:r>
-        <w:t xml:space="preserve"> </w:t>
-      </w:r>
-      <w:hyperlink r:id="rId34">
-        <w:r>
-          <w:rPr>
-            <w:rStyle w:val="Hyperlink"/>
-          </w:rPr>
-          <w:t xml:space="preserve">not recieved well</w:t>
-        </w:r>
-      </w:hyperlink>
-      <w:r>
-        <w:t xml:space="preserve"> </w:t>
-      </w:r>
-      <w:r>
-        <w:t xml:space="preserve">by all.</w:t>
+      <w:hyperlink r:id="rId40">
+        <w:r>
+          <w:rPr>
+            <w:rStyle w:val="Hyperlink"/>
+          </w:rPr>
+          <w:t xml:space="preserve">end of theory (Anderson, 2008)</w:t>
+        </w:r>
+      </w:hyperlink>
+      <w:r>
+        <w:t xml:space="preserve"> </w:t>
+      </w:r>
+      <w:r>
+        <w:t xml:space="preserve">and upending hypothesis-driven scientific method. While this hasn’t quite come about, a number of opportunites and issues have.</w:t>
       </w:r>
     </w:p>
     <w:p>
       <w:pPr>
         <w:pStyle w:val="Heading3"/>
       </w:pPr>
-      <w:bookmarkStart w:id="35" w:name="inductive-vs-deductive-approaches"/>
-      <w:bookmarkEnd w:id="35"/>
-      <w:r>
-        <w:t xml:space="preserve">Inductive vs deductive approaches</w:t>
+      <w:bookmarkStart w:id="41" w:name="inductive-vs-deductive-approaches"/>
+      <w:bookmarkEnd w:id="41"/>
+      <w:r>
+        <w:t xml:space="preserve">Inductive vs Deductive Approaches</w:t>
+      </w:r>
+    </w:p>
+    <w:p>
+      <w:pPr>
+        <w:pStyle w:val="FirstParagraph"/>
+      </w:pPr>
+      <w:r>
+        <w:t xml:space="preserve">Nearly three centuries ago, Hume outlined what has became known as the Problem of Induction. In broad strokes, the problem is that while we constantly use previous experiences to make judements about future experiences, inductive processes offer insufficient justification for causal conclusions. To wit, we can make a good guess (probability) but can never be be sure (certainty).</w:t>
+      </w:r>
+      <w:r>
+        <w:t xml:space="preserve"> </w:t>
+      </w:r>
+    </w:p>
+    <w:p>
+      <w:pPr>
+        <w:pStyle w:val="FigureWithCaption"/>
+      </w:pPr>
+      <w:r>
+        <w:drawing>
+          <wp:inline>
+            <wp:extent cx="5334000" cy="3000375"/>
+            <wp:effectExtent b="0" l="0" r="0" t="0"/>
+            <wp:docPr descr="different methods" title="" id="1" name="Picture"/>
+            <a:graphic>
+              <a:graphicData uri="http://schemas.openxmlformats.org/drawingml/2006/picture">
+                <pic:pic>
+                  <pic:nvPicPr>
+                    <pic:cNvPr descr="maxresdefault.jpg" id="0" name="Picture"/>
+                    <pic:cNvPicPr>
+                      <a:picLocks noChangeArrowheads="1" noChangeAspect="1"/>
+                    </pic:cNvPicPr>
+                  </pic:nvPicPr>
+                  <pic:blipFill>
+                    <a:blip r:embed="rId42"/>
+                    <a:stretch>
+                      <a:fillRect/>
+                    </a:stretch>
+                  </pic:blipFill>
+                  <pic:spPr bwMode="auto">
+                    <a:xfrm>
+                      <a:off x="0" y="0"/>
+                      <a:ext cx="5334000" cy="3000375"/>
+                    </a:xfrm>
+                    <a:prstGeom prst="rect">
+                      <a:avLst/>
+                    </a:prstGeom>
+                    <a:noFill/>
+                    <a:ln w="9525">
+                      <a:noFill/>
+                      <a:headEnd/>
+                      <a:tailEnd/>
+                    </a:ln>
+                  </pic:spPr>
+                </pic:pic>
+              </a:graphicData>
+            </a:graphic>
+          </wp:inline>
+        </w:drawing>
+      </w:r>
+    </w:p>
+    <w:p>
+      <w:pPr>
+        <w:pStyle w:val="ImageCaption"/>
+      </w:pPr>
+      <w:r>
+        <w:t xml:space="preserve">different methods</w:t>
+      </w:r>
+    </w:p>
+    <w:p>
+      <w:pPr>
+        <w:pStyle w:val="BodyText"/>
+      </w:pPr>
+      <w:r>
+        <w:t xml:space="preserve">Deductive research works to address this issue by starting with generally accepted theory and progressing through hypothesis development and observation to produce specific observations that can be confirmed with certainty.</w:t>
+      </w:r>
+    </w:p>
+    <w:p>
+      <w:pPr>
+        <w:pStyle w:val="BodyText"/>
+      </w:pPr>
+      <w:r>
+        <w:t xml:space="preserve">Contrastingly, inductive research begins with observations to identeify patterns from which tentaive hypotheses and generalized theories can be developed.</w:t>
+      </w:r>
+    </w:p>
+    <w:p>
+      <w:pPr>
+        <w:pStyle w:val="BodyText"/>
+      </w:pPr>
+      <w:r>
+        <w:t xml:space="preserve">The problem of induction highlights taht these generalized theories are impossible to verify. Additionally small observation sizes weaken the probability of generalized theory to have broader value. The disruptive potential of big data, as laid out by Andersion (</w:t>
+      </w:r>
+      <w:hyperlink r:id="rId40">
+        <w:r>
+          <w:rPr>
+            <w:rStyle w:val="Hyperlink"/>
+          </w:rPr>
+          <w:t xml:space="preserve">2008</w:t>
+        </w:r>
+      </w:hyperlink>
+      <w:r>
+        <w:t xml:space="preserve">), is that when observation sizes become increasingly vast it calls into question if correlation, albeit massive, is sufficient as a scientific output.</w:t>
       </w:r>
     </w:p>
     <w:p>
@@ -611,7 +1000,7 @@
                     </pic:cNvPicPr>
                   </pic:nvPicPr>
                   <pic:blipFill>
-                    <a:blip r:embed="rId38"/>
+                    <a:blip r:embed="rId45"/>
                     <a:stretch>
                       <a:fillRect/>
                     </a:stretch>
@@ -648,57 +1037,363 @@
     </w:p>
     <w:p>
       <w:pPr>
-        <w:pStyle w:val="FigureWithCaption"/>
-      </w:pPr>
-      <w:r>
-        <w:drawing>
-          <wp:inline>
-            <wp:extent cx="5334000" cy="3000375"/>
-            <wp:effectExtent b="0" l="0" r="0" t="0"/>
-            <wp:docPr descr="different methods" title="" id="1" name="Picture"/>
-            <a:graphic>
-              <a:graphicData uri="http://schemas.openxmlformats.org/drawingml/2006/picture">
-                <pic:pic>
-                  <pic:nvPicPr>
-                    <pic:cNvPr descr="maxresdefault.jpg" id="0" name="Picture"/>
-                    <pic:cNvPicPr>
-                      <a:picLocks noChangeArrowheads="1" noChangeAspect="1"/>
-                    </pic:cNvPicPr>
-                  </pic:nvPicPr>
-                  <pic:blipFill>
-                    <a:blip r:embed="rId39"/>
-                    <a:stretch>
-                      <a:fillRect/>
-                    </a:stretch>
-                  </pic:blipFill>
-                  <pic:spPr bwMode="auto">
-                    <a:xfrm>
-                      <a:off x="0" y="0"/>
-                      <a:ext cx="5334000" cy="3000375"/>
-                    </a:xfrm>
-                    <a:prstGeom prst="rect">
-                      <a:avLst/>
-                    </a:prstGeom>
-                    <a:noFill/>
-                    <a:ln w="9525">
-                      <a:noFill/>
-                      <a:headEnd/>
-                      <a:tailEnd/>
-                    </a:ln>
-                  </pic:spPr>
-                </pic:pic>
-              </a:graphicData>
-            </a:graphic>
-          </wp:inline>
-        </w:drawing>
-      </w:r>
-    </w:p>
-    <w:p>
-      <w:pPr>
-        <w:pStyle w:val="ImageCaption"/>
-      </w:pPr>
-      <w:r>
-        <w:t xml:space="preserve">different methods</w:t>
+        <w:pStyle w:val="BodyText"/>
+      </w:pPr>
+      <w:r>
+        <w:t xml:space="preserve">To some degree this mimics the distinction between</w:t>
+      </w:r>
+      <w:r>
+        <w:t xml:space="preserve"> </w:t>
+      </w:r>
+      <w:hyperlink r:id="rId46">
+        <w:r>
+          <w:rPr>
+            <w:rStyle w:val="Hyperlink"/>
+          </w:rPr>
+          <w:t xml:space="preserve">confirmatory and exploratory research (Jaeger and Halliday, 1998)</w:t>
+        </w:r>
+      </w:hyperlink>
+      <w:r>
+        <w:t xml:space="preserve">. While deductive research aims to confirm a hypothesis through specific (and logically defensible?) observations, exploratory research parses obersvations to discern patterns and produce hypotheses to be tested.</w:t>
+      </w:r>
+    </w:p>
+    <w:p>
+      <w:pPr>
+        <w:pStyle w:val="BodyText"/>
+      </w:pPr>
+      <w:hyperlink r:id="rId47">
+        <w:r>
+          <w:rPr>
+            <w:rStyle w:val="Hyperlink"/>
+          </w:rPr>
+          <w:t xml:space="preserve">Google’s Flu rate prediction bungle</w:t>
+        </w:r>
+      </w:hyperlink>
+      <w:r>
+        <w:t xml:space="preserve"> </w:t>
+      </w:r>
+      <w:r>
+        <w:t xml:space="preserve">provides an interesting case of how bias, sampling, and other errors come easily into play when generally accepted scientific practice is left by the wayside in preference of the power of correlation.</w:t>
+      </w:r>
+    </w:p>
+    <w:p>
+      <w:pPr>
+        <w:pStyle w:val="Heading3"/>
+      </w:pPr>
+      <w:bookmarkStart w:id="48" w:name="data-driven-science"/>
+      <w:bookmarkEnd w:id="48"/>
+      <w:r>
+        <w:t xml:space="preserve">Data-Driven Science</w:t>
+      </w:r>
+    </w:p>
+    <w:p>
+      <w:pPr>
+        <w:pStyle w:val="FirstParagraph"/>
+      </w:pPr>
+      <w:r>
+        <w:t xml:space="preserve">For a long time the scientific method has dictated that study should follow a distinct process to be valid. This led to questioning of the human genome mapping project as valid science, since it was not hypothesis fueled (i.e., deductive or confirmatory) but more so an exploratory (i.e., inductive) data generating process (</w:t>
+      </w:r>
+      <w:hyperlink r:id="rId49">
+        <w:r>
+          <w:rPr>
+            <w:rStyle w:val="Hyperlink"/>
+          </w:rPr>
+          <w:t xml:space="preserve">Carroll and Goldstein, 2009</w:t>
+        </w:r>
+      </w:hyperlink>
+      <w:r>
+        <w:t xml:space="preserve">.</w:t>
+      </w:r>
+    </w:p>
+    <w:p>
+      <w:pPr>
+        <w:pStyle w:val="BodyText"/>
+      </w:pPr>
+      <w:r>
+        <w:t xml:space="preserve">Now, however data-driven science has begun to lose its stigma; both in the sense of data-driven research that generates data of potential use (see</w:t>
+      </w:r>
+      <w:r>
+        <w:t xml:space="preserve"> </w:t>
+      </w:r>
+      <w:r>
+        <w:t xml:space="preserve">‘</w:t>
+      </w:r>
+      <w:r>
+        <w:t xml:space="preserve">omics</w:t>
+      </w:r>
+      <w:r>
+        <w:t xml:space="preserve">’</w:t>
+      </w:r>
+      <w:r>
+        <w:t xml:space="preserve"> </w:t>
+      </w:r>
+      <w:r>
+        <w:t xml:space="preserve">research review in</w:t>
+      </w:r>
+      <w:r>
+        <w:t xml:space="preserve"> </w:t>
+      </w:r>
+      <w:hyperlink r:id="rId49">
+        <w:r>
+          <w:rPr>
+            <w:rStyle w:val="Hyperlink"/>
+          </w:rPr>
+          <w:t xml:space="preserve">Carroll and Goldstein, 2009</w:t>
+        </w:r>
+      </w:hyperlink>
+      <w:r>
+        <w:t xml:space="preserve">) as well as using big data exploration to drive further exploration or produce initial hypotheses that can be tested using a more deductive approach.</w:t>
+      </w:r>
+    </w:p>
+    <w:p>
+      <w:pPr>
+        <w:pStyle w:val="Heading3"/>
+      </w:pPr>
+      <w:bookmarkStart w:id="50" w:name="enter-machine-learning"/>
+      <w:bookmarkEnd w:id="50"/>
+      <w:r>
+        <w:t xml:space="preserve">Enter Machine Learning</w:t>
+      </w:r>
+    </w:p>
+    <w:p>
+      <w:pPr>
+        <w:pStyle w:val="FirstParagraph"/>
+      </w:pPr>
+      <w:r>
+        <w:t xml:space="preserve">The volume of data and the technological requirements to process it have led to novel approaches to analysis like</w:t>
+      </w:r>
+      <w:r>
+        <w:t xml:space="preserve"> </w:t>
+      </w:r>
+      <w:hyperlink r:id="rId51">
+        <w:r>
+          <w:rPr>
+            <w:rStyle w:val="Hyperlink"/>
+          </w:rPr>
+          <w:t xml:space="preserve">Map Reduce</w:t>
+        </w:r>
+      </w:hyperlink>
+      <w:r>
+        <w:t xml:space="preserve"> </w:t>
+      </w:r>
+      <w:r>
+        <w:t xml:space="preserve">and</w:t>
+      </w:r>
+      <w:r>
+        <w:t xml:space="preserve"> </w:t>
+      </w:r>
+      <w:hyperlink r:id="rId52">
+        <w:r>
+          <w:rPr>
+            <w:rStyle w:val="Hyperlink"/>
+          </w:rPr>
+          <w:t xml:space="preserve">Machine Learning</w:t>
+        </w:r>
+      </w:hyperlink>
+      <w:r>
+        <w:t xml:space="preserve">. Machine learning involves giving computers the ability to learn without being explicity programmed. For example,</w:t>
+      </w:r>
+    </w:p>
+    <w:p>
+      <w:pPr>
+        <w:pStyle w:val="BodyText"/>
+      </w:pPr>
+      <w:r>
+        <w:t xml:space="preserve">As mentioned above, for Ward et al., the processing techniques can be as useufull in defining a big data project as the qualities of the data itself (e.g., size, structure, etc) will often require novel or specific advanced processing approaches.</w:t>
+      </w:r>
+      <w:r>
+        <w:t xml:space="preserve"> </w:t>
+      </w:r>
+      <w:r>
+        <w:t xml:space="preserve">***</w:t>
+      </w:r>
+    </w:p>
+    <w:p>
+      <w:r>
+        <w:pict>
+          <v:rect style="width:0;height:1.5pt" o:hralign="center" o:hrstd="t" o:hr="t"/>
+        </w:pict>
+      </w:r>
+    </w:p>
+    <w:p>
+      <w:pPr>
+        <w:pStyle w:val="Heading4"/>
+      </w:pPr>
+      <w:bookmarkStart w:id="53" w:name="references-1"/>
+      <w:bookmarkEnd w:id="53"/>
+      <w:r>
+        <w:t xml:space="preserve">References</w:t>
+      </w:r>
+    </w:p>
+    <w:p>
+      <w:pPr>
+        <w:numPr>
+          <w:numId w:val="1003"/>
+          <w:ilvl w:val="0"/>
+        </w:numPr>
+      </w:pPr>
+      <w:r>
+        <w:t xml:space="preserve">Anderson, Chris.</w:t>
+      </w:r>
+      <w:r>
+        <w:t xml:space="preserve"> </w:t>
+      </w:r>
+      <w:r>
+        <w:t xml:space="preserve">“</w:t>
+      </w:r>
+      <w:r>
+        <w:t xml:space="preserve">The End of Theory: The Data Deluge Makes the Scientific Method Obsolete.</w:t>
+      </w:r>
+      <w:r>
+        <w:t xml:space="preserve">”</w:t>
+      </w:r>
+      <w:r>
+        <w:t xml:space="preserve"> </w:t>
+      </w:r>
+      <w:r>
+        <w:t xml:space="preserve">Wired Magazine 16, no. 7 (2008): 16–07.</w:t>
+      </w:r>
+      <w:r>
+        <w:t xml:space="preserve"> </w:t>
+      </w:r>
+      <w:hyperlink r:id="rId40">
+        <w:r>
+          <w:rPr>
+            <w:rStyle w:val="Hyperlink"/>
+          </w:rPr>
+          <w:t xml:space="preserve">https://www.wired.com/2008/06/pb-theory/</w:t>
+        </w:r>
+      </w:hyperlink>
+      <w:r>
+        <w:t xml:space="preserve">.</w:t>
+      </w:r>
+    </w:p>
+    <w:p>
+      <w:pPr>
+        <w:numPr>
+          <w:numId w:val="1003"/>
+          <w:ilvl w:val="0"/>
+        </w:numPr>
+      </w:pPr>
+      <w:r>
+        <w:t xml:space="preserve">Hume, David. A Treatise of Human Nature, 2003.</w:t>
+      </w:r>
+      <w:r>
+        <w:t xml:space="preserve"> </w:t>
+      </w:r>
+      <w:hyperlink r:id="rId54">
+        <w:r>
+          <w:rPr>
+            <w:rStyle w:val="Hyperlink"/>
+          </w:rPr>
+          <w:t xml:space="preserve">https://www.gutenberg.org/ebooks/4705</w:t>
+        </w:r>
+      </w:hyperlink>
+      <w:r>
+        <w:t xml:space="preserve">.</w:t>
+      </w:r>
+    </w:p>
+    <w:p>
+      <w:pPr>
+        <w:numPr>
+          <w:numId w:val="1003"/>
+          <w:ilvl w:val="0"/>
+        </w:numPr>
+      </w:pPr>
+      <w:r>
+        <w:t xml:space="preserve">Jaeger, Robert G., and Tim R. Halliday.</w:t>
+      </w:r>
+      <w:r>
+        <w:t xml:space="preserve"> </w:t>
+      </w:r>
+      <w:r>
+        <w:t xml:space="preserve">“</w:t>
+      </w:r>
+      <w:r>
+        <w:t xml:space="preserve">On Confirmatory versus Exploratory Research.</w:t>
+      </w:r>
+      <w:r>
+        <w:t xml:space="preserve">”</w:t>
+      </w:r>
+      <w:r>
+        <w:t xml:space="preserve"> </w:t>
+      </w:r>
+      <w:r>
+        <w:t xml:space="preserve">Herpetologica 54 (1998): S64–66.</w:t>
+      </w:r>
+      <w:r>
+        <w:t xml:space="preserve"> </w:t>
+      </w:r>
+      <w:hyperlink r:id="rId46">
+        <w:r>
+          <w:rPr>
+            <w:rStyle w:val="Hyperlink"/>
+          </w:rPr>
+          <w:t xml:space="preserve">http://www.jstor.org/stable/3893289</w:t>
+        </w:r>
+      </w:hyperlink>
+      <w:r>
+        <w:t xml:space="preserve">.</w:t>
+      </w:r>
+    </w:p>
+    <w:p>
+      <w:r>
+        <w:pict>
+          <v:rect style="width:0;height:1.5pt" o:hralign="center" o:hrstd="t" o:hr="t"/>
+        </w:pict>
+      </w:r>
+    </w:p>
+    <w:p>
+      <w:pPr>
+        <w:pStyle w:val="Heading3"/>
+      </w:pPr>
+      <w:bookmarkStart w:id="55" w:name="so-are-we-there-yet"/>
+      <w:bookmarkEnd w:id="55"/>
+      <w:r>
+        <w:t xml:space="preserve">So, are we there yet?</w:t>
+      </w:r>
+    </w:p>
+    <w:p>
+      <w:pPr>
+        <w:pStyle w:val="FirstParagraph"/>
+      </w:pPr>
+      <w:r>
+        <w:t xml:space="preserve">Is the</w:t>
+      </w:r>
+      <w:r>
+        <w:t xml:space="preserve"> </w:t>
+      </w:r>
+      <w:hyperlink r:id="rId56">
+        <w:r>
+          <w:rPr>
+            <w:rStyle w:val="Hyperlink"/>
+          </w:rPr>
+          <w:t xml:space="preserve">SOC-HUB</w:t>
+        </w:r>
+      </w:hyperlink>
+      <w:r>
+        <w:t xml:space="preserve"> </w:t>
+      </w:r>
+      <w:r>
+        <w:t xml:space="preserve">a</w:t>
+      </w:r>
+      <w:r>
+        <w:t xml:space="preserve"> </w:t>
+      </w:r>
+      <w:r>
+        <w:t xml:space="preserve">“</w:t>
+      </w:r>
+      <w:r>
+        <w:t xml:space="preserve">big data</w:t>
+      </w:r>
+      <w:r>
+        <w:t xml:space="preserve">”</w:t>
+      </w:r>
+      <w:r>
+        <w:t xml:space="preserve"> </w:t>
+      </w:r>
+      <w:r>
+        <w:t xml:space="preserve">project? In light of the information on the above, lets look at a few questions to help determine if we’re wading into big data.</w:t>
       </w:r>
     </w:p>
     <w:p>
@@ -709,24 +1404,12 @@
         <w:rPr>
           <w:b/>
         </w:rPr>
-        <w:t xml:space="preserve">possibly connect to SOM issues in the past?</w:t>
-      </w:r>
-    </w:p>
-    <w:p>
-      <w:pPr>
-        <w:pStyle w:val="Compact"/>
-        <w:numPr>
-          <w:numId w:val="1005"/>
-          <w:ilvl w:val="0"/>
-        </w:numPr>
-      </w:pPr>
-      <w:r>
-        <w:t xml:space="preserve">The Problem of Induction - Hume</w:t>
-      </w:r>
-    </w:p>
-    <w:p>
-      <w:pPr>
-        <w:pStyle w:val="FirstParagraph"/>
+        <w:t xml:space="preserve">First, is the data charaterized well by the definitions offered above, namely the 3 V’s?</w:t>
+      </w:r>
+    </w:p>
+    <w:p>
+      <w:pPr>
+        <w:pStyle w:val="BodyText"/>
       </w:pPr>
       <w:r>
         <w:t xml:space="preserve">The</w:t>
@@ -734,78 +1417,103 @@
       <w:r>
         <w:t xml:space="preserve"> </w:t>
       </w:r>
-      <w:hyperlink r:id="rId40">
-        <w:r>
-          <w:rPr>
-            <w:rStyle w:val="Hyperlink"/>
-          </w:rPr>
-          <w:t xml:space="preserve">SOC-Hub</w:t>
-        </w:r>
-      </w:hyperlink>
-      <w:r>
-        <w:t xml:space="preserve"> </w:t>
-      </w:r>
-      <w:r>
-        <w:t xml:space="preserve">aims to use mass data entry and points to …</w:t>
-      </w:r>
-    </w:p>
-    <w:p>
-      <w:pPr>
-        <w:pStyle w:val="Heading3"/>
-      </w:pPr>
-      <w:bookmarkStart w:id="41" w:name="machine-learning"/>
-      <w:bookmarkEnd w:id="41"/>
-      <w:r>
-        <w:t xml:space="preserve">Machine Learning</w:t>
-      </w:r>
-    </w:p>
-    <w:p>
-      <w:pPr>
-        <w:pStyle w:val="FirstParagraph"/>
-      </w:pPr>
-      <w:r>
-        <w:t xml:space="preserve">The volume of data and the technological requirements to process it have led to novel approaches to analysis like</w:t>
-      </w:r>
-      <w:r>
-        <w:t xml:space="preserve"> </w:t>
-      </w:r>
-      <w:hyperlink r:id="rId42">
-        <w:r>
-          <w:rPr>
-            <w:rStyle w:val="Hyperlink"/>
-          </w:rPr>
-          <w:t xml:space="preserve">Map Reduce</w:t>
-        </w:r>
-      </w:hyperlink>
-      <w:r>
-        <w:t xml:space="preserve"> </w:t>
-      </w:r>
-      <w:r>
-        <w:t xml:space="preserve">and</w:t>
-      </w:r>
-      <w:r>
-        <w:t xml:space="preserve"> </w:t>
-      </w:r>
-      <w:hyperlink r:id="rId42">
-        <w:r>
-          <w:rPr>
-            <w:rStyle w:val="Hyperlink"/>
-          </w:rPr>
-          <w:t xml:space="preserve">Machine Learning</w:t>
-        </w:r>
-      </w:hyperlink>
-      <w:r>
-        <w:t xml:space="preserve">. Machine learning can …</w:t>
-      </w:r>
-    </w:p>
-    <w:p>
-      <w:pPr>
-        <w:pStyle w:val="Heading3"/>
-      </w:pPr>
-      <w:bookmarkStart w:id="43" w:name="data-driven-investigation"/>
-      <w:bookmarkEnd w:id="43"/>
-      <w:r>
-        <w:t xml:space="preserve">Data-Driven Investigation</w:t>
+      <w:r>
+        <w:rPr>
+          <w:b/>
+        </w:rPr>
+        <w:t xml:space="preserve">volume</w:t>
+      </w:r>
+      <w:r>
+        <w:t xml:space="preserve"> </w:t>
+      </w:r>
+      <w:r>
+        <w:t xml:space="preserve">of data is currently limited to information held in already published papers or currently ongoing research studies.</w:t>
+      </w:r>
+    </w:p>
+    <w:p>
+      <w:pPr>
+        <w:pStyle w:val="BodyText"/>
+      </w:pPr>
+      <w:r>
+        <w:t xml:space="preserve">The</w:t>
+      </w:r>
+      <w:r>
+        <w:t xml:space="preserve"> </w:t>
+      </w:r>
+      <w:r>
+        <w:rPr>
+          <w:b/>
+        </w:rPr>
+        <w:t xml:space="preserve">velocity</w:t>
+      </w:r>
+      <w:r>
+        <w:t xml:space="preserve"> </w:t>
+      </w:r>
+      <w:r>
+        <w:t xml:space="preserve">of the data is limited by the speed at which graduate students will be entering templated data into the hub. As the userbase isn’t likely to reach that of a social media platform, SOC-HUB data velocity will be low.</w:t>
+      </w:r>
+    </w:p>
+    <w:p>
+      <w:pPr>
+        <w:pStyle w:val="BodyText"/>
+      </w:pPr>
+      <w:r>
+        <w:t xml:space="preserve">The</w:t>
+      </w:r>
+      <w:r>
+        <w:t xml:space="preserve"> </w:t>
+      </w:r>
+      <w:r>
+        <w:rPr>
+          <w:b/>
+        </w:rPr>
+        <w:t xml:space="preserve">variety</w:t>
+      </w:r>
+      <w:r>
+        <w:t xml:space="preserve"> </w:t>
+      </w:r>
+      <w:r>
+        <w:t xml:space="preserve">of data will be somewhat limited to the structure of the templates used. Meaning that while initial data, housed in research articles, may be unstrucrted and in various formats, the data entering the SOC-HUB will be structured to meet the needs of later processing.</w:t>
+      </w:r>
+    </w:p>
+    <w:p>
+      <w:pPr>
+        <w:pStyle w:val="BodyText"/>
+      </w:pPr>
+      <w:r>
+        <w:rPr>
+          <w:b/>
+        </w:rPr>
+        <w:t xml:space="preserve">Second, will data processecing use or require techniques that are specialized to address the complexities of big data?</w:t>
+      </w:r>
+    </w:p>
+    <w:p>
+      <w:pPr>
+        <w:pStyle w:val="BodyText"/>
+      </w:pPr>
+      <w:r>
+        <w:t xml:space="preserve">At the</w:t>
+      </w:r>
+    </w:p>
+    <w:p>
+      <w:pPr>
+        <w:pStyle w:val="BodyText"/>
+      </w:pPr>
+      <w:r>
+        <w:rPr>
+          <w:b/>
+        </w:rPr>
+        <w:t xml:space="preserve">Finally, in light of the above, what might a big data project for SOC look like?</w:t>
+      </w:r>
+    </w:p>
+    <w:p>
+      <w:pPr>
+        <w:pStyle w:val="Heading2"/>
+      </w:pPr>
+      <w:bookmarkStart w:id="57" w:name="referencesfigures"/>
+      <w:bookmarkEnd w:id="57"/>
+      <w:r>
+        <w:t xml:space="preserve">References/Figures</w:t>
       </w:r>
     </w:p>
     <w:p>
@@ -813,366 +1521,6 @@
         <w:pict>
           <v:rect style="width:0;height:1.5pt" o:hralign="center" o:hrstd="t" o:hr="t"/>
         </w:pict>
-      </w:r>
-    </w:p>
-    <w:p>
-      <w:pPr>
-        <w:pStyle w:val="Heading2"/>
-      </w:pPr>
-      <w:bookmarkStart w:id="44" w:name="problems-in-big-data-solutions"/>
-      <w:bookmarkEnd w:id="44"/>
-      <w:r>
-        <w:t xml:space="preserve">Problems in Big Data solutions</w:t>
-      </w:r>
-    </w:p>
-    <w:p>
-      <w:pPr>
-        <w:pStyle w:val="Heading4"/>
-      </w:pPr>
-      <w:bookmarkStart w:id="45" w:name="bias"/>
-      <w:bookmarkEnd w:id="45"/>
-      <w:r>
-        <w:t xml:space="preserve">Bias</w:t>
-      </w:r>
-    </w:p>
-    <w:p>
-      <w:pPr>
-        <w:pStyle w:val="FirstParagraph"/>
-      </w:pPr>
-      <w:r>
-        <w:t xml:space="preserve">There is not uniform access to the systems that generate big data, and thus there will almost inevitably be a slant in any analysis performed on the data. This is in part addressed by good understanding of how the data is generated and the steps involved in processing.</w:t>
-      </w:r>
-    </w:p>
-    <w:p>
-      <w:pPr>
-        <w:pStyle w:val="Heading4"/>
-      </w:pPr>
-      <w:bookmarkStart w:id="46" w:name="privacy"/>
-      <w:bookmarkEnd w:id="46"/>
-      <w:r>
-        <w:t xml:space="preserve">Privacy</w:t>
-      </w:r>
-    </w:p>
-    <w:p>
-      <w:pPr>
-        <w:pStyle w:val="Heading4"/>
-      </w:pPr>
-      <w:bookmarkStart w:id="47" w:name="correlation-over-causation"/>
-      <w:bookmarkEnd w:id="47"/>
-      <w:r>
-        <w:t xml:space="preserve">Correlation over causation?</w:t>
-      </w:r>
-    </w:p>
-    <w:p>
-      <w:pPr>
-        <w:pStyle w:val="FirstParagraph"/>
-      </w:pPr>
-      <w:hyperlink r:id="rId48">
-        <w:r>
-          <w:rPr>
-            <w:rStyle w:val="Hyperlink"/>
-          </w:rPr>
-          <w:t xml:space="preserve">Google’s Flu rate prediction bungle</w:t>
-        </w:r>
-      </w:hyperlink>
-      <w:r>
-        <w:t xml:space="preserve"> </w:t>
-      </w:r>
-      <w:r>
-        <w:t xml:space="preserve">provides an interesting case of how bias, sampling, and other errors come easily into play when generally accepted scientific practice is left by the wayside in preference of the power of correlation.</w:t>
-      </w:r>
-    </w:p>
-    <w:p>
-      <w:r>
-        <w:pict>
-          <v:rect style="width:0;height:1.5pt" o:hralign="center" o:hrstd="t" o:hr="t"/>
-        </w:pict>
-      </w:r>
-    </w:p>
-    <w:p>
-      <w:pPr>
-        <w:pStyle w:val="Heading2"/>
-      </w:pPr>
-      <w:bookmarkStart w:id="49" w:name="referencesfigures"/>
-      <w:bookmarkEnd w:id="49"/>
-      <w:r>
-        <w:t xml:space="preserve">References/Figures</w:t>
-      </w:r>
-    </w:p>
-    <w:p>
-      <w:pPr>
-        <w:pStyle w:val="FirstParagraph"/>
-      </w:pPr>
-      <w:r>
-        <w:t xml:space="preserve">This sentence will appear smaller.</w:t>
-      </w:r>
-    </w:p>
-    <w:p>
-      <w:pPr>
-        <w:pStyle w:val="BodyText"/>
-      </w:pPr>
-      <w:r>
-        <w:t xml:space="preserve"> </w:t>
-      </w:r>
-      <w:r>
-        <w:t xml:space="preserve">bigger is it?</w:t>
-      </w:r>
-      <w:r>
-        <w:t xml:space="preserve"> </w:t>
-      </w:r>
-    </w:p>
-    <w:p>
-      <w:pPr>
-        <w:pStyle w:val="BodyText"/>
-      </w:pPr>
-      <w:r>
-        <w:rPr>
-          <w:b/>
-        </w:rPr>
-        <w:t xml:space="preserve">adsfasd</w:t>
-      </w:r>
-    </w:p>
-    <w:p>
-      <w:pPr>
-        <w:pStyle w:val="BodyText"/>
-      </w:pPr>
-      <w:r>
-        <w:t xml:space="preserve"> </w:t>
-      </w:r>
-      <w:r>
-        <w:t xml:space="preserve">testadf</w:t>
-      </w:r>
-      <w:r>
-        <w:t xml:space="preserve"> </w:t>
-      </w:r>
-    </w:p>
-    <w:p>
-      <w:pPr>
-        <w:pStyle w:val="Compact"/>
-        <w:numPr>
-          <w:numId w:val="1006"/>
-          <w:ilvl w:val="0"/>
-        </w:numPr>
-      </w:pPr>
-      <w:r>
-        <w:t xml:space="preserve">De Mauro, Andrea, Marco Greco, and Michele Grimaldi.</w:t>
-      </w:r>
-      <w:r>
-        <w:t xml:space="preserve"> </w:t>
-      </w:r>
-      <w:r>
-        <w:t xml:space="preserve">“</w:t>
-      </w:r>
-      <w:r>
-        <w:t xml:space="preserve">What Is Big Data? A Consensual Definition and a Review of Key Research Topics.</w:t>
-      </w:r>
-      <w:r>
-        <w:t xml:space="preserve">”</w:t>
-      </w:r>
-      <w:r>
-        <w:t xml:space="preserve"> </w:t>
-      </w:r>
-      <w:r>
-        <w:t xml:space="preserve">AIP Conference Proceedings 1644, no. 1 (February 9, 2015): 97–104.</w:t>
-      </w:r>
-      <w:r>
-        <w:t xml:space="preserve"> </w:t>
-      </w:r>
-      <w:hyperlink r:id="rId24">
-        <w:r>
-          <w:rPr>
-            <w:rStyle w:val="Hyperlink"/>
-          </w:rPr>
-          <w:t xml:space="preserve">https://doi.org/10.1063/1.4907823</w:t>
-        </w:r>
-      </w:hyperlink>
-      <w:r>
-        <w:t xml:space="preserve">.</w:t>
-      </w:r>
-    </w:p>
-    <w:p>
-      <w:pPr>
-        <w:pStyle w:val="Compact"/>
-        <w:numPr>
-          <w:numId w:val="1006"/>
-          <w:ilvl w:val="0"/>
-        </w:numPr>
-      </w:pPr>
-      <w:r>
-        <w:t xml:space="preserve">Ward, Jonathan Stuart, and Adam Barker.</w:t>
-      </w:r>
-      <w:r>
-        <w:t xml:space="preserve"> </w:t>
-      </w:r>
-      <w:r>
-        <w:t xml:space="preserve">“</w:t>
-      </w:r>
-      <w:r>
-        <w:t xml:space="preserve">Undefined By Data: A Survey of Big Data Definitions.</w:t>
-      </w:r>
-      <w:r>
-        <w:t xml:space="preserve">”</w:t>
-      </w:r>
-      <w:r>
-        <w:t xml:space="preserve"> </w:t>
-      </w:r>
-      <w:r>
-        <w:t xml:space="preserve">ArXiv:1309.5821 [Cs], September 20, 2013.</w:t>
-      </w:r>
-      <w:r>
-        <w:t xml:space="preserve"> </w:t>
-      </w:r>
-      <w:hyperlink r:id="rId26">
-        <w:r>
-          <w:rPr>
-            <w:rStyle w:val="Hyperlink"/>
-          </w:rPr>
-          <w:t xml:space="preserve">http://arxiv.org/abs/1309.5821</w:t>
-        </w:r>
-      </w:hyperlink>
-      <w:r>
-        <w:t xml:space="preserve">.</w:t>
-      </w:r>
-    </w:p>
-    <w:p>
-      <w:pPr>
-        <w:pStyle w:val="FirstParagraph"/>
-      </w:pPr>
-      <w:r>
-        <w:t xml:space="preserve">“</w:t>
-      </w:r>
-      <w:r>
-        <w:t xml:space="preserve">The Four V’s of Big Data.</w:t>
-      </w:r>
-      <w:r>
-        <w:t xml:space="preserve">”</w:t>
-      </w:r>
-      <w:r>
-        <w:t xml:space="preserve"> </w:t>
-      </w:r>
-      <w:r>
-        <w:t xml:space="preserve">IBM Big Data &amp; Analytics Hub. Accessed February 6, 2018.</w:t>
-      </w:r>
-      <w:r>
-        <w:t xml:space="preserve"> </w:t>
-      </w:r>
-      <w:hyperlink r:id="rId50">
-        <w:r>
-          <w:rPr>
-            <w:rStyle w:val="Hyperlink"/>
-          </w:rPr>
-          <w:t xml:space="preserve">http://www.ibmbigdatahub.com/infographic/four-vs-big-data</w:t>
-        </w:r>
-      </w:hyperlink>
-      <w:r>
-        <w:t xml:space="preserve">.</w:t>
-      </w:r>
-      <w:r>
-        <w:t xml:space="preserve"> </w:t>
-      </w:r>
-      <w:r>
-        <w:t xml:space="preserve">3. Laney, Doug.</w:t>
-      </w:r>
-      <w:r>
-        <w:t xml:space="preserve"> </w:t>
-      </w:r>
-      <w:r>
-        <w:t xml:space="preserve">“</w:t>
-      </w:r>
-      <w:r>
-        <w:t xml:space="preserve">3D Data Management: Controlling Data Volume, Velocity and Variety.</w:t>
-      </w:r>
-      <w:r>
-        <w:t xml:space="preserve">”</w:t>
-      </w:r>
-      <w:r>
-        <w:t xml:space="preserve"> </w:t>
-      </w:r>
-      <w:r>
-        <w:t xml:space="preserve">META Group Research Note 6, no. 70 (2001).</w:t>
-      </w:r>
-    </w:p>
-    <w:p>
-      <w:pPr>
-        <w:pStyle w:val="BodyText"/>
-      </w:pPr>
-      <w:r>
-        <w:t xml:space="preserve">4.40</w:t>
-      </w:r>
-      <m:oMath>
-        <m:sSup>
-          <m:e>
-            <m:r>
-              <m:t/>
-            </m:r>
-          </m:e>
-          <m:sup>
-            <m:r>
-              <m:t>∘</m:t>
-            </m:r>
-          </m:sup>
-        </m:sSup>
-      </m:oMath>
-    </w:p>
-    <w:p>
-      <w:pPr>
-        <w:pStyle w:val="BodyText"/>
-      </w:pPr>
-      <w:r>
-        <w:rPr>
-          <w:b/>
-        </w:rPr>
-        <w:t xml:space="preserve">underlined text sample</w:t>
-      </w:r>
-    </w:p>
-    <w:p>
-      <w:pPr>
-        <w:pStyle w:val="BodyText"/>
-      </w:pPr>
-      <w:r>
-        <w:t xml:space="preserve">A</w:t>
-      </w:r>
-      <w:r>
-        <w:t xml:space="preserve"> </w:t>
-      </w:r>
-      <w:hyperlink r:id="rId51">
-        <w:r>
-          <w:rPr>
-            <w:rStyle w:val="Hyperlink"/>
-          </w:rPr>
-          <w:t xml:space="preserve">linked phrase</w:t>
-        </w:r>
-      </w:hyperlink>
-      <w:r>
-        <w:t xml:space="preserve">.</w:t>
-      </w:r>
-      <w:r>
-        <w:t xml:space="preserve"> </w:t>
-      </w:r>
-      <w:r>
-        <w:t xml:space="preserve">At the bottom of the document:</w:t>
-      </w:r>
-    </w:p>
-    <w:p>
-      <w:pPr>
-        <w:pStyle w:val="BodyText"/>
-      </w:pPr>
-      <w:r>
-        <w:t xml:space="preserve">Images</w:t>
-      </w:r>
-    </w:p>
-    <w:p>
-      <w:pPr>
-        <w:pStyle w:val="BodyText"/>
-      </w:pPr>
-      <w:r>
-        <w:t xml:space="preserve"> </w:t>
-      </w:r>
-      <w:r>
-        <w:t xml:space="preserve">test out this thang</w:t>
-      </w:r>
-      <w:r>
-        <w:t xml:space="preserve"> </w:t>
       </w:r>
     </w:p>
     <w:sectPr/>
@@ -1283,7 +1631,7 @@
     </w:lvl>
   </w:abstractNum>
   <w:abstractNum w:abstractNumId="990">
-    <w:nsid w:val="5f0949c0"/>
+    <w:nsid w:val="44970745"/>
     <w:multiLevelType w:val="multilevel"/>
     <w:lvl w:ilvl="0">
       <w:numFmt w:val="bullet"/>
@@ -1363,96 +1711,8 @@
       </w:pPr>
     </w:lvl>
   </w:abstractNum>
-  <w:abstractNum w:abstractNumId="99411">
-    <w:nsid w:val="cf638484"/>
-    <w:multiLevelType w:val="multilevel"/>
-    <w:lvl w:ilvl="0">
-      <w:start w:val="1"/>
-      <w:numFmt w:val="decimal"/>
-      <w:lvlText w:val="%1."/>
-      <w:lvlJc w:val="left"/>
-      <w:pPr>
-        <w:tabs>
-          <w:tab w:val="num" w:pos="0"/>
-        </w:tabs>
-        <w:ind w:left="480" w:hanging="480"/>
-      </w:pPr>
-    </w:lvl>
-    <w:lvl w:ilvl="1">
-      <w:start w:val="1"/>
-      <w:numFmt w:val="decimal"/>
-      <w:lvlText w:val="%2."/>
-      <w:lvlJc w:val="left"/>
-      <w:pPr>
-        <w:tabs>
-          <w:tab w:val="num" w:pos="720"/>
-        </w:tabs>
-        <w:ind w:left="1200" w:hanging="480"/>
-      </w:pPr>
-    </w:lvl>
-    <w:lvl w:ilvl="2">
-      <w:start w:val="1"/>
-      <w:numFmt w:val="decimal"/>
-      <w:lvlText w:val="%3."/>
-      <w:lvlJc w:val="left"/>
-      <w:pPr>
-        <w:tabs>
-          <w:tab w:val="num" w:pos="1440"/>
-        </w:tabs>
-        <w:ind w:left="1920" w:hanging="480"/>
-      </w:pPr>
-    </w:lvl>
-    <w:lvl w:ilvl="3">
-      <w:start w:val="1"/>
-      <w:numFmt w:val="decimal"/>
-      <w:lvlText w:val="%4."/>
-      <w:lvlJc w:val="left"/>
-      <w:pPr>
-        <w:tabs>
-          <w:tab w:val="num" w:pos="2160"/>
-        </w:tabs>
-        <w:ind w:left="2640" w:hanging="480"/>
-      </w:pPr>
-    </w:lvl>
-    <w:lvl w:ilvl="4">
-      <w:start w:val="1"/>
-      <w:numFmt w:val="decimal"/>
-      <w:lvlText w:val="%5."/>
-      <w:lvlJc w:val="left"/>
-      <w:pPr>
-        <w:tabs>
-          <w:tab w:val="num" w:pos="2880"/>
-        </w:tabs>
-        <w:ind w:left="3360" w:hanging="480"/>
-      </w:pPr>
-    </w:lvl>
-    <w:lvl w:ilvl="5">
-      <w:start w:val="1"/>
-      <w:numFmt w:val="decimal"/>
-      <w:lvlText w:val="%6."/>
-      <w:lvlJc w:val="left"/>
-      <w:pPr>
-        <w:tabs>
-          <w:tab w:val="num" w:pos="3600"/>
-        </w:tabs>
-        <w:ind w:left="4080" w:hanging="480"/>
-      </w:pPr>
-    </w:lvl>
-    <w:lvl w:ilvl="6">
-      <w:start w:val="1"/>
-      <w:numFmt w:val="decimal"/>
-      <w:lvlText w:val="%7."/>
-      <w:lvlJc w:val="left"/>
-      <w:pPr>
-        <w:tabs>
-          <w:tab w:val="num" w:pos="4320"/>
-        </w:tabs>
-        <w:ind w:left="4800" w:hanging="480"/>
-      </w:pPr>
-    </w:lvl>
-  </w:abstractNum>
   <w:abstractNum w:abstractNumId="991">
-    <w:nsid w:val="9855c922"/>
+    <w:nsid w:val="5a8fc5d0"/>
     <w:multiLevelType w:val="multilevel"/>
     <w:lvl w:ilvl="0">
       <w:numFmt w:val="bullet"/>
@@ -1523,94 +1783,6 @@
     <w:lvl w:ilvl="6">
       <w:numFmt w:val="bullet"/>
       <w:lvlText w:val="•"/>
-      <w:lvlJc w:val="left"/>
-      <w:pPr>
-        <w:tabs>
-          <w:tab w:val="num" w:pos="4320"/>
-        </w:tabs>
-        <w:ind w:left="4800" w:hanging="480"/>
-      </w:pPr>
-    </w:lvl>
-  </w:abstractNum>
-  <w:abstractNum w:abstractNumId="99412">
-    <w:nsid w:val="6f3786d3"/>
-    <w:multiLevelType w:val="multilevel"/>
-    <w:lvl w:ilvl="0">
-      <w:start w:val="2"/>
-      <w:numFmt w:val="decimal"/>
-      <w:lvlText w:val="%1."/>
-      <w:lvlJc w:val="left"/>
-      <w:pPr>
-        <w:tabs>
-          <w:tab w:val="num" w:pos="0"/>
-        </w:tabs>
-        <w:ind w:left="480" w:hanging="480"/>
-      </w:pPr>
-    </w:lvl>
-    <w:lvl w:ilvl="1">
-      <w:start w:val="2"/>
-      <w:numFmt w:val="decimal"/>
-      <w:lvlText w:val="%2."/>
-      <w:lvlJc w:val="left"/>
-      <w:pPr>
-        <w:tabs>
-          <w:tab w:val="num" w:pos="720"/>
-        </w:tabs>
-        <w:ind w:left="1200" w:hanging="480"/>
-      </w:pPr>
-    </w:lvl>
-    <w:lvl w:ilvl="2">
-      <w:start w:val="2"/>
-      <w:numFmt w:val="decimal"/>
-      <w:lvlText w:val="%3."/>
-      <w:lvlJc w:val="left"/>
-      <w:pPr>
-        <w:tabs>
-          <w:tab w:val="num" w:pos="1440"/>
-        </w:tabs>
-        <w:ind w:left="1920" w:hanging="480"/>
-      </w:pPr>
-    </w:lvl>
-    <w:lvl w:ilvl="3">
-      <w:start w:val="2"/>
-      <w:numFmt w:val="decimal"/>
-      <w:lvlText w:val="%4."/>
-      <w:lvlJc w:val="left"/>
-      <w:pPr>
-        <w:tabs>
-          <w:tab w:val="num" w:pos="2160"/>
-        </w:tabs>
-        <w:ind w:left="2640" w:hanging="480"/>
-      </w:pPr>
-    </w:lvl>
-    <w:lvl w:ilvl="4">
-      <w:start w:val="2"/>
-      <w:numFmt w:val="decimal"/>
-      <w:lvlText w:val="%5."/>
-      <w:lvlJc w:val="left"/>
-      <w:pPr>
-        <w:tabs>
-          <w:tab w:val="num" w:pos="2880"/>
-        </w:tabs>
-        <w:ind w:left="3360" w:hanging="480"/>
-      </w:pPr>
-    </w:lvl>
-    <w:lvl w:ilvl="5">
-      <w:start w:val="2"/>
-      <w:numFmt w:val="decimal"/>
-      <w:lvlText w:val="%6."/>
-      <w:lvlJc w:val="left"/>
-      <w:pPr>
-        <w:tabs>
-          <w:tab w:val="num" w:pos="3600"/>
-        </w:tabs>
-        <w:ind w:left="4080" w:hanging="480"/>
-      </w:pPr>
-    </w:lvl>
-    <w:lvl w:ilvl="6">
-      <w:start w:val="2"/>
-      <w:numFmt w:val="decimal"/>
-      <w:lvlText w:val="%7."/>
       <w:lvlJc w:val="left"/>
       <w:pPr>
         <w:tabs>
@@ -1627,85 +1799,13 @@
     <w:abstractNumId w:val="990"/>
   </w:num>
   <w:num w:numId="1001">
-    <w:abstractNumId w:val="99411"/>
-    <w:lvlOverride w:ilvl="0">
-      <w:startOverride w:val="1"/>
-    </w:lvlOverride>
-    <w:lvlOverride w:ilvl="1">
-      <w:startOverride w:val="1"/>
-    </w:lvlOverride>
-    <w:lvlOverride w:ilvl="2">
-      <w:startOverride w:val="1"/>
-    </w:lvlOverride>
-    <w:lvlOverride w:ilvl="3">
-      <w:startOverride w:val="1"/>
-    </w:lvlOverride>
-    <w:lvlOverride w:ilvl="4">
-      <w:startOverride w:val="1"/>
-    </w:lvlOverride>
-    <w:lvlOverride w:ilvl="5">
-      <w:startOverride w:val="1"/>
-    </w:lvlOverride>
-    <w:lvlOverride w:ilvl="6">
-      <w:startOverride w:val="1"/>
-    </w:lvlOverride>
+    <w:abstractNumId w:val="991"/>
   </w:num>
   <w:num w:numId="1002">
     <w:abstractNumId w:val="991"/>
   </w:num>
   <w:num w:numId="1003">
-    <w:abstractNumId w:val="99412"/>
-    <w:lvlOverride w:ilvl="0">
-      <w:startOverride w:val="2"/>
-    </w:lvlOverride>
-    <w:lvlOverride w:ilvl="1">
-      <w:startOverride w:val="2"/>
-    </w:lvlOverride>
-    <w:lvlOverride w:ilvl="2">
-      <w:startOverride w:val="2"/>
-    </w:lvlOverride>
-    <w:lvlOverride w:ilvl="3">
-      <w:startOverride w:val="2"/>
-    </w:lvlOverride>
-    <w:lvlOverride w:ilvl="4">
-      <w:startOverride w:val="2"/>
-    </w:lvlOverride>
-    <w:lvlOverride w:ilvl="5">
-      <w:startOverride w:val="2"/>
-    </w:lvlOverride>
-    <w:lvlOverride w:ilvl="6">
-      <w:startOverride w:val="2"/>
-    </w:lvlOverride>
-  </w:num>
-  <w:num w:numId="1004">
     <w:abstractNumId w:val="991"/>
-  </w:num>
-  <w:num w:numId="1005">
-    <w:abstractNumId w:val="991"/>
-  </w:num>
-  <w:num w:numId="1006">
-    <w:abstractNumId w:val="99411"/>
-    <w:lvlOverride w:ilvl="0">
-      <w:startOverride w:val="1"/>
-    </w:lvlOverride>
-    <w:lvlOverride w:ilvl="1">
-      <w:startOverride w:val="1"/>
-    </w:lvlOverride>
-    <w:lvlOverride w:ilvl="2">
-      <w:startOverride w:val="1"/>
-    </w:lvlOverride>
-    <w:lvlOverride w:ilvl="3">
-      <w:startOverride w:val="1"/>
-    </w:lvlOverride>
-    <w:lvlOverride w:ilvl="4">
-      <w:startOverride w:val="1"/>
-    </w:lvlOverride>
-    <w:lvlOverride w:ilvl="5">
-      <w:startOverride w:val="1"/>
-    </w:lvlOverride>
-    <w:lvlOverride w:ilvl="6">
-      <w:startOverride w:val="1"/>
-    </w:lvlOverride>
   </w:num>
 </w:numbering>
 </file>

--- a/content/Post-1.docx
+++ b/content/Post-1.docx
@@ -1199,13 +1199,32 @@
         <w:pStyle w:val="BodyText"/>
       </w:pPr>
       <w:r>
-        <w:t xml:space="preserve">As mentioned above, for Ward et al., the processing techniques can be as useufull in defining a big data project as the qualities of the data itself (e.g., size, structure, etc) will often require novel or specific advanced processing approaches.</w:t>
-      </w:r>
-      <w:r>
-        <w:t xml:space="preserve"> </w:t>
-      </w:r>
-      <w:r>
-        <w:t xml:space="preserve">***</w:t>
+        <w:t xml:space="preserve">As mentioned above, for Ward et al., the processing techniques can be as useufull in defining a big data project as the qualities of the data itself (e.g., size, structure, etc), and will often require novel or specific advanced processing approaches.</w:t>
+      </w:r>
+    </w:p>
+    <w:p>
+      <w:pPr>
+        <w:pStyle w:val="BodyText"/>
+      </w:pPr>
+      <w:r>
+        <w:t xml:space="preserve">See</w:t>
+      </w:r>
+      <w:r>
+        <w:t xml:space="preserve"> </w:t>
+      </w:r>
+      <w:hyperlink r:id="rId53">
+        <w:r>
+          <w:rPr>
+            <w:rStyle w:val="Hyperlink"/>
+          </w:rPr>
+          <w:t xml:space="preserve">http://news.codecademy.com/what-is-machine-learning/</w:t>
+        </w:r>
+      </w:hyperlink>
+      <w:r>
+        <w:t xml:space="preserve"> </w:t>
+      </w:r>
+      <w:r>
+        <w:t xml:space="preserve">for more.</w:t>
       </w:r>
     </w:p>
     <w:p>
@@ -1216,11 +1235,18 @@
       </w:r>
     </w:p>
     <w:p>
+      <w:r>
+        <w:pict>
+          <v:rect style="width:0;height:1.5pt" o:hralign="center" o:hrstd="t" o:hr="t"/>
+        </w:pict>
+      </w:r>
+    </w:p>
+    <w:p>
       <w:pPr>
         <w:pStyle w:val="Heading4"/>
       </w:pPr>
-      <w:bookmarkStart w:id="53" w:name="references-1"/>
-      <w:bookmarkEnd w:id="53"/>
+      <w:bookmarkStart w:id="54" w:name="references-1"/>
+      <w:bookmarkEnd w:id="54"/>
       <w:r>
         <w:t xml:space="preserve">References</w:t>
       </w:r>
@@ -1281,7 +1307,7 @@
       <w:r>
         <w:t xml:space="preserve"> </w:t>
       </w:r>
-      <w:hyperlink r:id="rId54">
+      <w:hyperlink r:id="rId55">
         <w:r>
           <w:rPr>
             <w:rStyle w:val="Hyperlink"/>
@@ -1347,8 +1373,8 @@
       <w:pPr>
         <w:pStyle w:val="Heading3"/>
       </w:pPr>
-      <w:bookmarkStart w:id="55" w:name="so-are-we-there-yet"/>
-      <w:bookmarkEnd w:id="55"/>
+      <w:bookmarkStart w:id="56" w:name="so-are-we-there-yet"/>
+      <w:bookmarkEnd w:id="56"/>
       <w:r>
         <w:t xml:space="preserve">So, are we there yet?</w:t>
       </w:r>
@@ -1363,7 +1389,7 @@
       <w:r>
         <w:t xml:space="preserve"> </w:t>
       </w:r>
-      <w:hyperlink r:id="rId56">
+      <w:hyperlink r:id="rId57">
         <w:r>
           <w:rPr>
             <w:rStyle w:val="Hyperlink"/>
@@ -1510,8 +1536,8 @@
       <w:pPr>
         <w:pStyle w:val="Heading2"/>
       </w:pPr>
-      <w:bookmarkStart w:id="57" w:name="referencesfigures"/>
-      <w:bookmarkEnd w:id="57"/>
+      <w:bookmarkStart w:id="58" w:name="referencesfigures"/>
+      <w:bookmarkEnd w:id="58"/>
       <w:r>
         <w:t xml:space="preserve">References/Figures</w:t>
       </w:r>
@@ -1631,7 +1657,7 @@
     </w:lvl>
   </w:abstractNum>
   <w:abstractNum w:abstractNumId="990">
-    <w:nsid w:val="44970745"/>
+    <w:nsid w:val="74a285e7"/>
     <w:multiLevelType w:val="multilevel"/>
     <w:lvl w:ilvl="0">
       <w:numFmt w:val="bullet"/>
@@ -1712,7 +1738,7 @@
     </w:lvl>
   </w:abstractNum>
   <w:abstractNum w:abstractNumId="991">
-    <w:nsid w:val="5a8fc5d0"/>
+    <w:nsid w:val="b5042227"/>
     <w:multiLevelType w:val="multilevel"/>
     <w:lvl w:ilvl="0">
       <w:numFmt w:val="bullet"/>

--- a/content/Post-1.docx
+++ b/content/Post-1.docx
@@ -69,6 +69,37 @@
       <w:r>
         <w:t xml:space="preserve">What is big data?</w:t>
       </w:r>
+    </w:p>
+    <w:p>
+      <w:pPr>
+        <w:pStyle w:val="BlockText"/>
+      </w:pPr>
+      <w:r>
+        <w:t xml:space="preserve">“</w:t>
+      </w:r>
+      <w:r>
+        <w:t xml:space="preserve">Big Data represents the Information assets characterized by such a High Volume, Velocity and Variety to require specific Technology and Analytical Methods for its transformation into Value.</w:t>
+      </w:r>
+      <w:r>
+        <w:t xml:space="preserve">”</w:t>
+      </w:r>
+      <w:r>
+        <w:br w:type="textWrapping"/>
+      </w:r>
+      <w:r>
+        <w:t xml:space="preserve">-</w:t>
+      </w:r>
+      <w:r>
+        <w:t xml:space="preserve"> </w:t>
+      </w:r>
+      <w:hyperlink r:id="rId22">
+        <w:r>
+          <w:rPr>
+            <w:rStyle w:val="Hyperlink"/>
+          </w:rPr>
+          <w:t xml:space="preserve">De Mauro, Greco, and Grimaldi, in What Is Big Data? A Consensual Definition and a Review of Key Research Topics (2015)</w:t>
+        </w:r>
+      </w:hyperlink>
     </w:p>
     <w:p>
       <w:pPr>
@@ -90,7 +121,7 @@
                     </pic:cNvPicPr>
                   </pic:nvPicPr>
                   <pic:blipFill>
-                    <a:blip r:embed="rId22"/>
+                    <a:blip r:embed="rId23"/>
                     <a:stretch>
                       <a:fillRect/>
                     </a:stretch>
@@ -122,7 +153,7 @@
         <w:pStyle w:val="FirstParagraph"/>
       </w:pPr>
       <w:r>
-        <w:t xml:space="preserve">The number of people and ways they interface with technology have dramatically increased the amount of human-generated data produced. Machine-generated data is produced more and more as machines increasingly are able to operate indepdent of human intvention. These factors have dramatically increased the amount, speed and kinds of data created, while also requiring advances in how this data is processed. Together, the data and and the processing now compose the core of the concept of</w:t>
+        <w:t xml:space="preserve">The number of people and ways they interface with technology have dramatically increased the amount of human-generated data produced. Machine-generated data is produced more and more as machines increasingly are able to operate independent of human intervention. These factors have dramatically increased the amount, speed and kinds of data created, while also requiring advances in how this data is processed. Together, the data and and the processing now compose the core of the concept of</w:t>
       </w:r>
       <w:r>
         <w:t xml:space="preserve"> </w:t>
@@ -150,7 +181,7 @@
       <w:r>
         <w:t xml:space="preserve"> </w:t>
       </w:r>
-      <w:hyperlink r:id="rId23">
+      <w:hyperlink r:id="rId24">
         <w:r>
           <w:rPr>
             <w:rStyle w:val="Hyperlink"/>
@@ -169,7 +200,7 @@
       <w:pPr>
         <w:pStyle w:val="BodyText"/>
       </w:pPr>
-      <w:hyperlink r:id="rId24">
+      <w:hyperlink r:id="rId25">
         <w:r>
           <w:rPr>
             <w:rStyle w:val="Hyperlink"/>
@@ -318,7 +349,7 @@
                     </pic:cNvPicPr>
                   </pic:nvPicPr>
                   <pic:blipFill>
-                    <a:blip r:embed="rId25"/>
+                    <a:blip r:embed="rId26"/>
                     <a:stretch>
                       <a:fillRect/>
                     </a:stretch>
@@ -349,7 +380,7 @@
       <w:pPr>
         <w:pStyle w:val="ImageCaption"/>
       </w:pPr>
-      <w:hyperlink r:id="rId26">
+      <w:hyperlink r:id="rId27">
         <w:r>
           <w:rPr>
             <w:rStyle w:val="Hyperlink"/>
@@ -368,7 +399,7 @@
       <w:r>
         <w:t xml:space="preserve"> </w:t>
       </w:r>
-      <w:hyperlink r:id="rId27">
+      <w:hyperlink r:id="rId28">
         <w:r>
           <w:rPr>
             <w:rStyle w:val="Hyperlink"/>
@@ -406,7 +437,7 @@
       <w:r>
         <w:t xml:space="preserve"> </w:t>
       </w:r>
-      <w:hyperlink r:id="rId28">
+      <w:hyperlink r:id="rId29">
         <w:r>
           <w:rPr>
             <w:rStyle w:val="Hyperlink"/>
@@ -423,7 +454,7 @@
       <w:r>
         <w:t xml:space="preserve"> </w:t>
       </w:r>
-      <w:hyperlink r:id="rId29">
+      <w:hyperlink r:id="rId30">
         <w:r>
           <w:rPr>
             <w:rStyle w:val="Hyperlink"/>
@@ -452,7 +483,7 @@
       <w:r>
         <w:t xml:space="preserve">was being included by IBM (</w:t>
       </w:r>
-      <w:hyperlink r:id="rId30">
+      <w:hyperlink r:id="rId31">
         <w:r>
           <w:rPr>
             <w:rStyle w:val="Hyperlink"/>
@@ -466,7 +497,7 @@
       <w:r>
         <w:t xml:space="preserve"> </w:t>
       </w:r>
-      <w:hyperlink r:id="rId31">
+      <w:hyperlink r:id="rId32">
         <w:r>
           <w:rPr>
             <w:rStyle w:val="Hyperlink"/>
@@ -480,7 +511,7 @@
       <w:r>
         <w:t xml:space="preserve"> </w:t>
       </w:r>
-      <w:hyperlink r:id="rId32">
+      <w:hyperlink r:id="rId33">
         <w:r>
           <w:rPr>
             <w:rStyle w:val="Hyperlink"/>
@@ -494,7 +525,7 @@
       <w:r>
         <w:t xml:space="preserve"> </w:t>
       </w:r>
-      <w:hyperlink r:id="rId33">
+      <w:hyperlink r:id="rId34">
         <w:r>
           <w:rPr>
             <w:rStyle w:val="Hyperlink"/>
@@ -510,7 +541,7 @@
       <w:pPr>
         <w:pStyle w:val="BodyText"/>
       </w:pPr>
-      <w:hyperlink r:id="rId34">
+      <w:hyperlink r:id="rId35">
         <w:r>
           <w:rPr>
             <w:rStyle w:val="Hyperlink"/>
@@ -522,7 +553,7 @@
         <w:t xml:space="preserve"> </w:t>
       </w:r>
       <w:r>
-        <w:t xml:space="preserve">survey of big data defintions yielded a process and technology focused summary, stating that</w:t>
+        <w:t xml:space="preserve">survey of big data definitions yielded a process and technology focused summary, stating that</w:t>
       </w:r>
       <w:r>
         <w:t xml:space="preserve"> </w:t>
@@ -541,19 +572,19 @@
       <w:pPr>
         <w:pStyle w:val="BodyText"/>
       </w:pPr>
-      <w:hyperlink r:id="rId35">
-        <w:r>
-          <w:rPr>
-            <w:rStyle w:val="Hyperlink"/>
-          </w:rPr>
-          <w:t xml:space="preserve">De Mauro, Greco, &amp; Grimaldi’s 2015</w:t>
-        </w:r>
-      </w:hyperlink>
-      <w:r>
-        <w:t xml:space="preserve"> </w:t>
-      </w:r>
-      <w:r>
-        <w:t xml:space="preserve">meta-analysis of big data defintions includes not just the 3 V’s but also</w:t>
+      <w:hyperlink r:id="rId22">
+        <w:r>
+          <w:rPr>
+            <w:rStyle w:val="Hyperlink"/>
+          </w:rPr>
+          <w:t xml:space="preserve">De Mauro et al’s 2015</w:t>
+        </w:r>
+      </w:hyperlink>
+      <w:r>
+        <w:t xml:space="preserve"> </w:t>
+      </w:r>
+      <w:r>
+        <w:t xml:space="preserve">meta-analysis of big data definitions, quoted at the beginning of this post, includes</w:t>
       </w:r>
       <w:r>
         <w:t xml:space="preserve"> </w:t>
@@ -568,46 +599,35 @@
         <w:t xml:space="preserve">’</w:t>
       </w:r>
       <w:r>
-        <w:t xml:space="preserve">, defined as the transforming information into actionable knowledge with economic impacts, as a fourth V, as well as the technology and methods focus encompassed by Ward and Baker (2013):</w:t>
-      </w:r>
-    </w:p>
-    <w:p>
-      <w:pPr>
-        <w:pStyle w:val="BlockText"/>
-      </w:pPr>
-      <w:r>
-        <w:t xml:space="preserve">“</w:t>
-      </w:r>
-      <w:r>
-        <w:t xml:space="preserve">Big Data represents the Information assets characterized by such a High Volume, Velocity and Variety to require specific Technology and Analytical Methods for its transformation into Value.</w:t>
-      </w:r>
-      <w:r>
-        <w:t xml:space="preserve">”</w:t>
-      </w:r>
-      <w:r>
-        <w:t xml:space="preserve"> </w:t>
-      </w:r>
-      <w:r>
-        <w:t xml:space="preserve">-</w:t>
-      </w:r>
-      <w:r>
-        <w:t xml:space="preserve"> </w:t>
-      </w:r>
-      <w:hyperlink r:id="rId35">
-        <w:r>
-          <w:rPr>
-            <w:rStyle w:val="Hyperlink"/>
-          </w:rPr>
-          <w:t xml:space="preserve">De Mauro et al., 2015</w:t>
-        </w:r>
-      </w:hyperlink>
+        <w:t xml:space="preserve"> </w:t>
+      </w:r>
+      <w:r>
+        <w:t xml:space="preserve">as a fourth V as well as the technology and methods focus encompassed by Ward and Baker (2013). They define value as transforming information into actionable knowledge with economic impacts. While not all big data projects have an economic outcome focus IBM has, unsurprisingly,</w:t>
+      </w:r>
+      <w:r>
+        <w:t xml:space="preserve"> </w:t>
+      </w:r>
+      <w:hyperlink r:id="rId36">
+        <w:r>
+          <w:rPr>
+            <w:rStyle w:val="Hyperlink"/>
+          </w:rPr>
+          <w:t xml:space="preserve">jumped on board</w:t>
+        </w:r>
+      </w:hyperlink>
+      <w:r>
+        <w:t xml:space="preserve"> </w:t>
+      </w:r>
+      <w:r>
+        <w:t xml:space="preserve">with adding this V to their lists.</w:t>
+      </w:r>
     </w:p>
     <w:p>
       <w:pPr>
         <w:pStyle w:val="Heading4"/>
       </w:pPr>
-      <w:bookmarkStart w:id="36" w:name="references"/>
-      <w:bookmarkEnd w:id="36"/>
+      <w:bookmarkStart w:id="37" w:name="references"/>
+      <w:bookmarkEnd w:id="37"/>
       <w:r>
         <w:t xml:space="preserve">References</w:t>
       </w:r>
@@ -643,7 +663,7 @@
       <w:r>
         <w:t xml:space="preserve"> </w:t>
       </w:r>
-      <w:hyperlink r:id="rId35">
+      <w:hyperlink r:id="rId22">
         <w:r>
           <w:rPr>
             <w:rStyle w:val="Hyperlink"/>
@@ -698,7 +718,7 @@
       <w:r>
         <w:t xml:space="preserve"> </w:t>
       </w:r>
-      <w:hyperlink r:id="rId37">
+      <w:hyperlink r:id="rId38">
         <w:r>
           <w:rPr>
             <w:rStyle w:val="Hyperlink"/>
@@ -741,7 +761,7 @@
       <w:r>
         <w:t xml:space="preserve"> </w:t>
       </w:r>
-      <w:hyperlink r:id="rId24">
+      <w:hyperlink r:id="rId25">
         <w:r>
           <w:rPr>
             <w:rStyle w:val="Hyperlink"/>
@@ -787,7 +807,7 @@
       <w:r>
         <w:t xml:space="preserve"> </w:t>
       </w:r>
-      <w:hyperlink r:id="rId34">
+      <w:hyperlink r:id="rId35">
         <w:r>
           <w:rPr>
             <w:rStyle w:val="Hyperlink"/>
@@ -810,8 +830,8 @@
       <w:pPr>
         <w:pStyle w:val="Heading2"/>
       </w:pPr>
-      <w:bookmarkStart w:id="38" w:name="big-data-and-problem-solving"/>
-      <w:bookmarkEnd w:id="38"/>
+      <w:bookmarkStart w:id="39" w:name="big-data-and-problem-solving"/>
+      <w:bookmarkEnd w:id="39"/>
       <w:r>
         <w:t xml:space="preserve">Big data and Problem Solving</w:t>
       </w:r>
@@ -835,7 +855,7 @@
       <w:r>
         <w:t xml:space="preserve">-</w:t>
       </w:r>
-      <w:hyperlink r:id="rId39">
+      <w:hyperlink r:id="rId40">
         <w:r>
           <w:rPr>
             <w:rStyle w:val="Hyperlink"/>
@@ -849,12 +869,12 @@
         <w:pStyle w:val="FirstParagraph"/>
       </w:pPr>
       <w:r>
-        <w:t xml:space="preserve">A decade ago big data was heralded by some as the</w:t>
-      </w:r>
-      <w:r>
-        <w:t xml:space="preserve"> </w:t>
-      </w:r>
-      <w:hyperlink r:id="rId40">
+        <w:t xml:space="preserve">A decade ago big data was heralded by some as both the</w:t>
+      </w:r>
+      <w:r>
+        <w:t xml:space="preserve"> </w:t>
+      </w:r>
+      <w:hyperlink r:id="rId41">
         <w:r>
           <w:rPr>
             <w:rStyle w:val="Hyperlink"/>
@@ -866,15 +886,52 @@
         <w:t xml:space="preserve"> </w:t>
       </w:r>
       <w:r>
-        <w:t xml:space="preserve">and upending hypothesis-driven scientific method. While this hasn’t quite come about, a number of opportunites and issues have.</w:t>
+        <w:t xml:space="preserve">and centuries of the hypothesis-driven scientific method. Since then neither theory nor hypothesis testing have fallen by the wayside, though</w:t>
+      </w:r>
+      <w:r>
+        <w:t xml:space="preserve"> </w:t>
+      </w:r>
+      <w:hyperlink r:id="rId42">
+        <w:r>
+          <w:rPr>
+            <w:rStyle w:val="Hyperlink"/>
+          </w:rPr>
+          <w:t xml:space="preserve">similiar discussion continues</w:t>
+        </w:r>
+      </w:hyperlink>
+      <w:r>
+        <w:t xml:space="preserve">.</w:t>
+      </w:r>
+      <w:r>
+        <w:t xml:space="preserve"> </w:t>
+      </w:r>
+      <w:r>
+        <w:t xml:space="preserve">Part of these</w:t>
+      </w:r>
+      <w:r>
+        <w:t xml:space="preserve"> </w:t>
+      </w:r>
+      <w:hyperlink r:id="rId43">
+        <w:r>
+          <w:rPr>
+            <w:rStyle w:val="Hyperlink"/>
+          </w:rPr>
+          <w:t xml:space="preserve">debates</w:t>
+        </w:r>
+      </w:hyperlink>
+      <w:r>
+        <w:t xml:space="preserve"> </w:t>
+      </w:r>
+      <w:r>
+        <w:t xml:space="preserve">contrast inductive and deductive reasoning and research.</w:t>
       </w:r>
     </w:p>
     <w:p>
       <w:pPr>
         <w:pStyle w:val="Heading3"/>
       </w:pPr>
-      <w:bookmarkStart w:id="41" w:name="inductive-vs-deductive-approaches"/>
-      <w:bookmarkEnd w:id="41"/>
+      <w:bookmarkStart w:id="44" w:name="inductive-vs-deductive-approaches"/>
+      <w:bookmarkEnd w:id="44"/>
       <w:r>
         <w:t xml:space="preserve">Inductive vs Deductive Approaches</w:t>
       </w:r>
@@ -884,22 +941,19 @@
         <w:pStyle w:val="FirstParagraph"/>
       </w:pPr>
       <w:r>
-        <w:t xml:space="preserve">Nearly three centuries ago, Hume outlined what has became known as the Problem of Induction. In broad strokes, the problem is that while we constantly use previous experiences to make judements about future experiences, inductive processes offer insufficient justification for causal conclusions. To wit, we can make a good guess (probability) but can never be be sure (certainty).</w:t>
-      </w:r>
-      <w:r>
-        <w:t xml:space="preserve"> </w:t>
-      </w:r>
-    </w:p>
-    <w:p>
-      <w:pPr>
-        <w:pStyle w:val="FigureWithCaption"/>
+        <w:t xml:space="preserve">Not new concerns, nearly three centuries ago, Hume outlined what has become known as the Problem of Induction. In broad strokes, the problem is that while we constantly use previous experiences to make judgments about future experiences, inductive processes offer insufficient justification for causal conclusions. To wit, the past can help us to make a good guesses about the future (probability) but we can never be sure of exactly what it will hold (certainty).</w:t>
+      </w:r>
+    </w:p>
+    <w:p>
+      <w:pPr>
+        <w:pStyle w:val="Figure"/>
       </w:pPr>
       <w:r>
         <w:drawing>
           <wp:inline>
             <wp:extent cx="5334000" cy="3000375"/>
             <wp:effectExtent b="0" l="0" r="0" t="0"/>
-            <wp:docPr descr="different methods" title="" id="1" name="Picture"/>
+            <wp:docPr descr="" title="" id="1" name="Picture"/>
             <a:graphic>
               <a:graphicData uri="http://schemas.openxmlformats.org/drawingml/2006/picture">
                 <pic:pic>
@@ -910,7 +964,7 @@
                     </pic:cNvPicPr>
                   </pic:nvPicPr>
                   <pic:blipFill>
-                    <a:blip r:embed="rId42"/>
+                    <a:blip r:embed="rId45"/>
                     <a:stretch>
                       <a:fillRect/>
                     </a:stretch>
@@ -939,10 +993,10 @@
     </w:p>
     <w:p>
       <w:pPr>
-        <w:pStyle w:val="ImageCaption"/>
-      </w:pPr>
-      <w:r>
-        <w:t xml:space="preserve">different methods</w:t>
+        <w:pStyle w:val="FirstParagraph"/>
+      </w:pPr>
+      <w:r>
+        <w:t xml:space="preserve">Deductive research works to address this issue by starting with generally accepted theory and progressing through hypothesis development and experimentation to produce specific observations that can be confirmed with certainty.</w:t>
       </w:r>
     </w:p>
     <w:p>
@@ -950,7 +1004,7 @@
         <w:pStyle w:val="BodyText"/>
       </w:pPr>
       <w:r>
-        <w:t xml:space="preserve">Deductive research works to address this issue by starting with generally accepted theory and progressing through hypothesis development and observation to produce specific observations that can be confirmed with certainty.</w:t>
+        <w:t xml:space="preserve">By contrast, inductive research begins with observations to identify patterns from which tentative hypotheses and generalized theories can be developed.</w:t>
       </w:r>
     </w:p>
     <w:p>
@@ -958,7 +1012,18 @@
         <w:pStyle w:val="BodyText"/>
       </w:pPr>
       <w:r>
-        <w:t xml:space="preserve">Contrastingly, inductive research begins with observations to identeify patterns from which tentaive hypotheses and generalized theories can be developed.</w:t>
+        <w:t xml:space="preserve">The problem of induction highlights that these generalized theories are impossible to verify. Additionally, small observation sizes weaken the probability of generalized theory to have broader value. The disruptive potential of big data, as laid out by Anderson (</w:t>
+      </w:r>
+      <w:hyperlink r:id="rId41">
+        <w:r>
+          <w:rPr>
+            <w:rStyle w:val="Hyperlink"/>
+          </w:rPr>
+          <w:t xml:space="preserve">2008</w:t>
+        </w:r>
+      </w:hyperlink>
+      <w:r>
+        <w:t xml:space="preserve">), is that when observation sizes become increasingly vast it calls into question if correlation, albeit massive, is sufficient as a scientific output.</w:t>
       </w:r>
     </w:p>
     <w:p>
@@ -966,101 +1031,27 @@
         <w:pStyle w:val="BodyText"/>
       </w:pPr>
       <w:r>
-        <w:t xml:space="preserve">The problem of induction highlights taht these generalized theories are impossible to verify. Additionally small observation sizes weaken the probability of generalized theory to have broader value. The disruptive potential of big data, as laid out by Andersion (</w:t>
-      </w:r>
-      <w:hyperlink r:id="rId40">
-        <w:r>
-          <w:rPr>
-            <w:rStyle w:val="Hyperlink"/>
-          </w:rPr>
-          <w:t xml:space="preserve">2008</w:t>
-        </w:r>
-      </w:hyperlink>
-      <w:r>
-        <w:t xml:space="preserve">), is that when observation sizes become increasingly vast it calls into question if correlation, albeit massive, is sufficient as a scientific output.</w:t>
-      </w:r>
-    </w:p>
-    <w:p>
-      <w:pPr>
-        <w:pStyle w:val="FigureWithCaption"/>
-      </w:pPr>
-      <w:r>
-        <w:drawing>
-          <wp:inline>
-            <wp:extent cx="5334000" cy="4004680"/>
-            <wp:effectExtent b="0" l="0" r="0" t="0"/>
-            <wp:docPr descr="Different Strokes" title="" id="1" name="Picture"/>
-            <a:graphic>
-              <a:graphicData uri="http://schemas.openxmlformats.org/drawingml/2006/picture">
-                <pic:pic>
-                  <pic:nvPicPr>
-                    <pic:cNvPr descr="https://image.slidesharecdn.com/bigdatamay2012-130219160123-phpapp02/95/big-data-may-2012-19-638.jpg?cb=1361289722" id="0" name="Picture"/>
-                    <pic:cNvPicPr>
-                      <a:picLocks noChangeArrowheads="1" noChangeAspect="1"/>
-                    </pic:cNvPicPr>
-                  </pic:nvPicPr>
-                  <pic:blipFill>
-                    <a:blip r:embed="rId45"/>
-                    <a:stretch>
-                      <a:fillRect/>
-                    </a:stretch>
-                  </pic:blipFill>
-                  <pic:spPr bwMode="auto">
-                    <a:xfrm>
-                      <a:off x="0" y="0"/>
-                      <a:ext cx="5334000" cy="4004680"/>
-                    </a:xfrm>
-                    <a:prstGeom prst="rect">
-                      <a:avLst/>
-                    </a:prstGeom>
-                    <a:noFill/>
-                    <a:ln w="9525">
-                      <a:noFill/>
-                      <a:headEnd/>
-                      <a:tailEnd/>
-                    </a:ln>
-                  </pic:spPr>
-                </pic:pic>
-              </a:graphicData>
-            </a:graphic>
-          </wp:inline>
-        </w:drawing>
-      </w:r>
-    </w:p>
-    <w:p>
-      <w:pPr>
-        <w:pStyle w:val="ImageCaption"/>
-      </w:pPr>
-      <w:r>
-        <w:t xml:space="preserve">Different Strokes</w:t>
+        <w:t xml:space="preserve">To some degree this mimics the distinction between</w:t>
+      </w:r>
+      <w:r>
+        <w:t xml:space="preserve"> </w:t>
+      </w:r>
+      <w:hyperlink r:id="rId46">
+        <w:r>
+          <w:rPr>
+            <w:rStyle w:val="Hyperlink"/>
+          </w:rPr>
+          <w:t xml:space="preserve">confirmatory and exploratory research (Jaeger and Halliday, 1998)</w:t>
+        </w:r>
+      </w:hyperlink>
+      <w:r>
+        <w:t xml:space="preserve">. While deductive research aims to confirm a hypothesis through specific (and logically defensible?) observations, exploratory research parses observations to discern patterns and produce hypotheses to be tested.</w:t>
       </w:r>
     </w:p>
     <w:p>
       <w:pPr>
         <w:pStyle w:val="BodyText"/>
       </w:pPr>
-      <w:r>
-        <w:t xml:space="preserve">To some degree this mimics the distinction between</w:t>
-      </w:r>
-      <w:r>
-        <w:t xml:space="preserve"> </w:t>
-      </w:r>
-      <w:hyperlink r:id="rId46">
-        <w:r>
-          <w:rPr>
-            <w:rStyle w:val="Hyperlink"/>
-          </w:rPr>
-          <w:t xml:space="preserve">confirmatory and exploratory research (Jaeger and Halliday, 1998)</w:t>
-        </w:r>
-      </w:hyperlink>
-      <w:r>
-        <w:t xml:space="preserve">. While deductive research aims to confirm a hypothesis through specific (and logically defensible?) observations, exploratory research parses obersvations to discern patterns and produce hypotheses to be tested.</w:t>
-      </w:r>
-    </w:p>
-    <w:p>
-      <w:pPr>
-        <w:pStyle w:val="BodyText"/>
-      </w:pPr>
       <w:hyperlink r:id="rId47">
         <w:r>
           <w:rPr>
@@ -1073,7 +1064,7 @@
         <w:t xml:space="preserve"> </w:t>
       </w:r>
       <w:r>
-        <w:t xml:space="preserve">provides an interesting case of how bias, sampling, and other errors come easily into play when generally accepted scientific practice is left by the wayside in preference of the power of correlation.</w:t>
+        <w:t xml:space="preserve">provides an interesting case of how bias, sampling, and other errors come easily into play when the gleam of powerful correlation trumps the use of generally accepted scientific practice.</w:t>
       </w:r>
     </w:p>
     <w:p>
@@ -1091,7 +1082,7 @@
         <w:pStyle w:val="FirstParagraph"/>
       </w:pPr>
       <w:r>
-        <w:t xml:space="preserve">For a long time the scientific method has dictated that study should follow a distinct process to be valid. This led to questioning of the human genome mapping project as valid science, since it was not hypothesis fueled (i.e., deductive or confirmatory) but more so an exploratory (i.e., inductive) data generating process (</w:t>
+        <w:t xml:space="preserve">For a long time the scientific method has dictated that study should follow a distinct process to be valid. While fidelity and replicability are important, this also led to questioning of the scientific validity of important work such as human genome mapping project since it was not hypothesis fueled (i.e., deductive or confirmatory) but more so an exploratory (i.e., inductive) data generating process (</w:t>
       </w:r>
       <w:hyperlink r:id="rId49">
         <w:r>
@@ -1157,41 +1148,66 @@
     </w:p>
     <w:p>
       <w:pPr>
+        <w:pStyle w:val="BlockText"/>
+      </w:pPr>
+      <w:r>
+        <w:t xml:space="preserve">“</w:t>
+      </w:r>
+      <w:r>
+        <w:t xml:space="preserve">Machine learning is about predicting the future based on the past.</w:t>
+      </w:r>
+      <w:r>
+        <w:t xml:space="preserve">”</w:t>
+      </w:r>
+      <w:r>
+        <w:br w:type="textWrapping"/>
+      </w:r>
+      <w:r>
+        <w:t xml:space="preserve">-</w:t>
+      </w:r>
+      <w:hyperlink r:id="rId51">
+        <w:r>
+          <w:rPr>
+            <w:rStyle w:val="Hyperlink"/>
+          </w:rPr>
+          <w:t xml:space="preserve">Hal Daume III, in A Course in Machine Learning (2017)</w:t>
+        </w:r>
+      </w:hyperlink>
+    </w:p>
+    <w:p>
+      <w:pPr>
         <w:pStyle w:val="FirstParagraph"/>
       </w:pPr>
       <w:r>
-        <w:t xml:space="preserve">The volume of data and the technological requirements to process it have led to novel approaches to analysis like</w:t>
-      </w:r>
-      <w:r>
-        <w:t xml:space="preserve"> </w:t>
-      </w:r>
-      <w:hyperlink r:id="rId51">
-        <w:r>
-          <w:rPr>
-            <w:rStyle w:val="Hyperlink"/>
-          </w:rPr>
-          <w:t xml:space="preserve">Map Reduce</w:t>
-        </w:r>
-      </w:hyperlink>
-      <w:r>
-        <w:t xml:space="preserve"> </w:t>
-      </w:r>
-      <w:r>
-        <w:t xml:space="preserve">and</w:t>
-      </w:r>
-      <w:r>
-        <w:t xml:space="preserve"> </w:t>
+        <w:t xml:space="preserve">The multiple challenges of processing big data from high dimensionality and massive sample size require novel approaches to analysis (</w:t>
       </w:r>
       <w:hyperlink r:id="rId52">
         <w:r>
           <w:rPr>
             <w:rStyle w:val="Hyperlink"/>
           </w:rPr>
+          <w:t xml:space="preserve">Fan, Han, and Liu, 2014</w:t>
+        </w:r>
+      </w:hyperlink>
+      <w:r>
+        <w:t xml:space="preserve">).</w:t>
+      </w:r>
+      <w:r>
+        <w:t xml:space="preserve"> </w:t>
+      </w:r>
+      <w:hyperlink r:id="rId53">
+        <w:r>
+          <w:rPr>
+            <w:rStyle w:val="Hyperlink"/>
+          </w:rPr>
           <w:t xml:space="preserve">Machine Learning</w:t>
         </w:r>
       </w:hyperlink>
       <w:r>
-        <w:t xml:space="preserve">. Machine learning involves giving computers the ability to learn without being explicity programmed. For example,</w:t>
+        <w:t xml:space="preserve"> </w:t>
+      </w:r>
+      <w:r>
+        <w:t xml:space="preserve">has become an increasing popular approach. Machine learning uses pattern recognition to generalize</w:t>
       </w:r>
     </w:p>
     <w:p>
@@ -1199,32 +1215,7 @@
         <w:pStyle w:val="BodyText"/>
       </w:pPr>
       <w:r>
-        <w:t xml:space="preserve">As mentioned above, for Ward et al., the processing techniques can be as useufull in defining a big data project as the qualities of the data itself (e.g., size, structure, etc), and will often require novel or specific advanced processing approaches.</w:t>
-      </w:r>
-    </w:p>
-    <w:p>
-      <w:pPr>
-        <w:pStyle w:val="BodyText"/>
-      </w:pPr>
-      <w:r>
-        <w:t xml:space="preserve">See</w:t>
-      </w:r>
-      <w:r>
-        <w:t xml:space="preserve"> </w:t>
-      </w:r>
-      <w:hyperlink r:id="rId53">
-        <w:r>
-          <w:rPr>
-            <w:rStyle w:val="Hyperlink"/>
-          </w:rPr>
-          <w:t xml:space="preserve">http://news.codecademy.com/what-is-machine-learning/</w:t>
-        </w:r>
-      </w:hyperlink>
-      <w:r>
-        <w:t xml:space="preserve"> </w:t>
-      </w:r>
-      <w:r>
-        <w:t xml:space="preserve">for more.</w:t>
+        <w:t xml:space="preserve">which involves giving computers (machines) the ability to improve on a task (learn) without being explicitly programmed along the way, The goal is to develop the machine capacity to generalize correctly beyond the sample training data input into learning algorithms. Ideally, this input data should have little noise and much volume.</w:t>
       </w:r>
     </w:p>
     <w:p>
@@ -1282,7 +1273,7 @@
       <w:r>
         <w:t xml:space="preserve"> </w:t>
       </w:r>
-      <w:hyperlink r:id="rId40">
+      <w:hyperlink r:id="rId41">
         <w:r>
           <w:rPr>
             <w:rStyle w:val="Hyperlink"/>
@@ -1302,22 +1293,19 @@
         </w:numPr>
       </w:pPr>
       <w:r>
-        <w:t xml:space="preserve">Hume, David. A Treatise of Human Nature, 2003.</w:t>
-      </w:r>
-      <w:r>
-        <w:t xml:space="preserve"> </w:t>
-      </w:r>
-      <w:hyperlink r:id="rId55">
-        <w:r>
-          <w:rPr>
-            <w:rStyle w:val="Hyperlink"/>
-          </w:rPr>
-          <w:t xml:space="preserve">https://www.gutenberg.org/ebooks/4705</w:t>
-        </w:r>
-      </w:hyperlink>
-      <w:r>
-        <w:t xml:space="preserve">.</w:t>
-      </w:r>
+        <w:t xml:space="preserve">Fan, J., Han, F., &amp; Liu, H. (2014). Challenges of big data analysis. National science review, 1(2), 293-314.</w:t>
+      </w:r>
+      <w:r>
+        <w:t xml:space="preserve"> </w:t>
+      </w:r>
+      <w:hyperlink r:id="rId52">
+        <w:r>
+          <w:rPr>
+            <w:rStyle w:val="Hyperlink"/>
+          </w:rPr>
+          <w:t xml:space="preserve">https://arxiv.org/abs/1308.1479</w:t>
+        </w:r>
+      </w:hyperlink>
     </w:p>
     <w:p>
       <w:pPr>
@@ -1327,6 +1315,96 @@
         </w:numPr>
       </w:pPr>
       <w:r>
+        <w:t xml:space="preserve">Daumé III, Hal. (2012). A course in machine learning. Self-published.</w:t>
+      </w:r>
+      <w:r>
+        <w:t xml:space="preserve"> </w:t>
+      </w:r>
+      <w:hyperlink r:id="rId51">
+        <w:r>
+          <w:rPr>
+            <w:rStyle w:val="Hyperlink"/>
+          </w:rPr>
+          <w:t xml:space="preserve">http://ciml.info/</w:t>
+        </w:r>
+      </w:hyperlink>
+    </w:p>
+    <w:p>
+      <w:pPr>
+        <w:numPr>
+          <w:numId w:val="1003"/>
+          <w:ilvl w:val="0"/>
+        </w:numPr>
+      </w:pPr>
+      <w:r>
+        <w:t xml:space="preserve">Green-Lerman, Hilary.</w:t>
+      </w:r>
+      <w:r>
+        <w:t xml:space="preserve"> </w:t>
+      </w:r>
+      <w:r>
+        <w:t xml:space="preserve">“</w:t>
+      </w:r>
+      <w:r>
+        <w:t xml:space="preserve">Ask a Data Scientist: What’s Machine Learning?</w:t>
+      </w:r>
+      <w:r>
+        <w:t xml:space="preserve">”</w:t>
+      </w:r>
+      <w:r>
+        <w:t xml:space="preserve"> </w:t>
+      </w:r>
+      <w:r>
+        <w:t xml:space="preserve">Codecademy News, February 16, 2018.</w:t>
+      </w:r>
+      <w:r>
+        <w:t xml:space="preserve"> </w:t>
+      </w:r>
+      <w:hyperlink r:id="rId53">
+        <w:r>
+          <w:rPr>
+            <w:rStyle w:val="Hyperlink"/>
+          </w:rPr>
+          <w:t xml:space="preserve">http://news.codecademy.com/what-is-machine-learning/</w:t>
+        </w:r>
+      </w:hyperlink>
+      <w:r>
+        <w:t xml:space="preserve">.</w:t>
+      </w:r>
+    </w:p>
+    <w:p>
+      <w:pPr>
+        <w:numPr>
+          <w:numId w:val="1003"/>
+          <w:ilvl w:val="0"/>
+        </w:numPr>
+      </w:pPr>
+      <w:r>
+        <w:t xml:space="preserve">Hume, David. A Treatise of Human Nature, 2003.</w:t>
+      </w:r>
+      <w:r>
+        <w:t xml:space="preserve"> </w:t>
+      </w:r>
+      <w:hyperlink r:id="rId55">
+        <w:r>
+          <w:rPr>
+            <w:rStyle w:val="Hyperlink"/>
+          </w:rPr>
+          <w:t xml:space="preserve">https://www.gutenberg.org/ebooks/4705</w:t>
+        </w:r>
+      </w:hyperlink>
+      <w:r>
+        <w:t xml:space="preserve">.</w:t>
+      </w:r>
+    </w:p>
+    <w:p>
+      <w:pPr>
+        <w:numPr>
+          <w:numId w:val="1003"/>
+          <w:ilvl w:val="0"/>
+        </w:numPr>
+      </w:pPr>
+      <w:r>
         <w:t xml:space="preserve">Jaeger, Robert G., and Tim R. Halliday.</w:t>
       </w:r>
       <w:r>
@@ -1361,6 +1439,28 @@
       <w:r>
         <w:t xml:space="preserve">.</w:t>
       </w:r>
+    </w:p>
+    <w:p>
+      <w:pPr>
+        <w:numPr>
+          <w:numId w:val="1003"/>
+          <w:ilvl w:val="0"/>
+        </w:numPr>
+      </w:pPr>
+      <w:r>
+        <w:t xml:space="preserve">Mazzocchi, F. (2015). Could Big Data be the end of theory in science?: A few remarks on the epistemology of data‐driven science. EMBO reports, 16(10), 1250-1255.</w:t>
+      </w:r>
+      <w:r>
+        <w:t xml:space="preserve"> </w:t>
+      </w:r>
+      <w:hyperlink r:id="rId42">
+        <w:r>
+          <w:rPr>
+            <w:rStyle w:val="Hyperlink"/>
+          </w:rPr>
+          <w:t xml:space="preserve">https://www.ncbi.nlm.nih.gov/pmc/articles/PMC4766450/</w:t>
+        </w:r>
+      </w:hyperlink>
     </w:p>
     <w:p>
       <w:r>
@@ -1401,25 +1501,7 @@
         <w:t xml:space="preserve"> </w:t>
       </w:r>
       <w:r>
-        <w:t xml:space="preserve">a</w:t>
-      </w:r>
-      <w:r>
-        <w:t xml:space="preserve"> </w:t>
-      </w:r>
-      <w:r>
-        <w:t xml:space="preserve">“</w:t>
-      </w:r>
-      <w:r>
-        <w:t xml:space="preserve">big data</w:t>
-      </w:r>
-      <w:r>
-        <w:t xml:space="preserve">”</w:t>
-      </w:r>
-      <w:r>
-        <w:t xml:space="preserve"> </w:t>
-      </w:r>
-      <w:r>
-        <w:t xml:space="preserve">project? In light of the information on the above, lets look at a few questions to help determine if we’re wading into big data.</w:t>
+        <w:t xml:space="preserve">a big data project? In light of the information on the above, lets look at a few questions to help determine if we’re wading into big data.</w:t>
       </w:r>
     </w:p>
     <w:p>
@@ -1453,7 +1535,7 @@
         <w:t xml:space="preserve"> </w:t>
       </w:r>
       <w:r>
-        <w:t xml:space="preserve">of data is currently limited to information held in already published papers or currently ongoing research studies.</w:t>
+        <w:t xml:space="preserve">of data is currently limited to information held in previously published papers or being produced by ongoing research.</w:t>
       </w:r>
     </w:p>
     <w:p>
@@ -1476,7 +1558,7 @@
         <w:t xml:space="preserve"> </w:t>
       </w:r>
       <w:r>
-        <w:t xml:space="preserve">of the data is limited by the speed at which graduate students will be entering templated data into the hub. As the userbase isn’t likely to reach that of a social media platform, SOC-HUB data velocity will be low.</w:t>
+        <w:t xml:space="preserve">of the data is the speed at which people (read: graduate students) will be be able to parse academic papers, enter the data into the proper template, and submit that data into the hub. As the userbase isn’t likely to reach that of a social media platform, SOC-HUB data velocity will be low.</w:t>
       </w:r>
     </w:p>
     <w:p>
@@ -1499,7 +1581,7 @@
         <w:t xml:space="preserve"> </w:t>
       </w:r>
       <w:r>
-        <w:t xml:space="preserve">of data will be somewhat limited to the structure of the templates used. Meaning that while initial data, housed in research articles, may be unstrucrted and in various formats, the data entering the SOC-HUB will be structured to meet the needs of later processing.</w:t>
+        <w:t xml:space="preserve">of data will be somewhat limited to the structure of the templates used. Meaning that while initial data, housed in research articles, may be unstructured and in various formats, the data entered into the SOC-HUB will be structured to meet the needs of later processing.</w:t>
       </w:r>
     </w:p>
     <w:p>
@@ -1518,35 +1600,7 @@
         <w:pStyle w:val="BodyText"/>
       </w:pPr>
       <w:r>
-        <w:t xml:space="preserve">At the</w:t>
-      </w:r>
-    </w:p>
-    <w:p>
-      <w:pPr>
-        <w:pStyle w:val="BodyText"/>
-      </w:pPr>
-      <w:r>
-        <w:rPr>
-          <w:b/>
-        </w:rPr>
-        <w:t xml:space="preserve">Finally, in light of the above, what might a big data project for SOC look like?</w:t>
-      </w:r>
-    </w:p>
-    <w:p>
-      <w:pPr>
-        <w:pStyle w:val="Heading2"/>
-      </w:pPr>
-      <w:bookmarkStart w:id="58" w:name="referencesfigures"/>
-      <w:bookmarkEnd w:id="58"/>
-      <w:r>
-        <w:t xml:space="preserve">References/Figures</w:t>
-      </w:r>
-    </w:p>
-    <w:p>
-      <w:r>
-        <w:pict>
-          <v:rect style="width:0;height:1.5pt" o:hralign="center" o:hrstd="t" o:hr="t"/>
-        </w:pict>
+        <w:t xml:space="preserve">At current there are opportunities to use machine learning and the existing soil carbon datasets to expire the possibility of improved modeling. The SOC-Hub is intended in part to parse articles and structure their findings into a format that can be used by advanced data processing techniques.</w:t>
       </w:r>
     </w:p>
     <w:sectPr/>
@@ -1657,7 +1711,7 @@
     </w:lvl>
   </w:abstractNum>
   <w:abstractNum w:abstractNumId="990">
-    <w:nsid w:val="74a285e7"/>
+    <w:nsid w:val="7c5defd9"/>
     <w:multiLevelType w:val="multilevel"/>
     <w:lvl w:ilvl="0">
       <w:numFmt w:val="bullet"/>
@@ -1738,7 +1792,7 @@
     </w:lvl>
   </w:abstractNum>
   <w:abstractNum w:abstractNumId="991">
-    <w:nsid w:val="b5042227"/>
+    <w:nsid w:val="94335381"/>
     <w:multiLevelType w:val="multilevel"/>
     <w:lvl w:ilvl="0">
       <w:numFmt w:val="bullet"/>
